--- a/algebra 2.docx
+++ b/algebra 2.docx
@@ -9,23 +9,84 @@
           <w:lang w:val="es-CL" w:eastAsia="es-CL"/>
         </w:rPr>
         <w:drawing>
+          <wp:anchor distT="0" distB="0" distL="114300" distR="114300" simplePos="0" relativeHeight="251682816" behindDoc="0" locked="0" layoutInCell="1" allowOverlap="1">
+            <wp:simplePos x="0" y="0"/>
+            <wp:positionH relativeFrom="column">
+              <wp:posOffset>4164965</wp:posOffset>
+            </wp:positionH>
+            <wp:positionV relativeFrom="paragraph">
+              <wp:posOffset>-432435</wp:posOffset>
+            </wp:positionV>
+            <wp:extent cx="2175510" cy="733425"/>
+            <wp:effectExtent l="19050" t="0" r="0" b="0"/>
+            <wp:wrapSquare wrapText="bothSides"/>
+            <wp:docPr id="4" name="Imagen 1" descr="C:\Users\Hernan\Desktop\python-logo-master-v3-TM.png"/>
+            <wp:cNvGraphicFramePr>
+              <a:graphicFrameLocks xmlns:a="http://schemas.openxmlformats.org/drawingml/2006/main" noChangeAspect="1"/>
+            </wp:cNvGraphicFramePr>
+            <a:graphic xmlns:a="http://schemas.openxmlformats.org/drawingml/2006/main">
+              <a:graphicData uri="http://schemas.openxmlformats.org/drawingml/2006/picture">
+                <pic:pic xmlns:pic="http://schemas.openxmlformats.org/drawingml/2006/picture">
+                  <pic:nvPicPr>
+                    <pic:cNvPr id="0" name="Picture 1" descr="C:\Users\Hernan\Desktop\python-logo-master-v3-TM.png"/>
+                    <pic:cNvPicPr>
+                      <a:picLocks noChangeAspect="1" noChangeArrowheads="1"/>
+                    </pic:cNvPicPr>
+                  </pic:nvPicPr>
+                  <pic:blipFill>
+                    <a:blip r:embed="rId7">
+                      <a:lum bright="70000" contrast="-70000"/>
+                    </a:blip>
+                    <a:srcRect/>
+                    <a:stretch>
+                      <a:fillRect/>
+                    </a:stretch>
+                  </pic:blipFill>
+                  <pic:spPr bwMode="auto">
+                    <a:xfrm>
+                      <a:off x="0" y="0"/>
+                      <a:ext cx="2175510" cy="733425"/>
+                    </a:xfrm>
+                    <a:prstGeom prst="rect">
+                      <a:avLst/>
+                    </a:prstGeom>
+                    <a:noFill/>
+                    <a:ln w="9525">
+                      <a:noFill/>
+                      <a:miter lim="800000"/>
+                      <a:headEnd/>
+                      <a:tailEnd/>
+                    </a:ln>
+                  </pic:spPr>
+                </pic:pic>
+              </a:graphicData>
+            </a:graphic>
+          </wp:anchor>
+        </w:drawing>
+      </w:r>
+      <w:r>
+        <w:rPr>
+          <w:noProof/>
+          <w:lang w:val="es-CL" w:eastAsia="es-CL"/>
+        </w:rPr>
+        <w:drawing>
           <wp:anchor distT="0" distB="0" distL="114300" distR="114300" simplePos="0" relativeHeight="251658240" behindDoc="0" locked="0" layoutInCell="1" allowOverlap="1">
             <wp:simplePos x="0" y="0"/>
             <wp:positionH relativeFrom="column">
-              <wp:posOffset>-342900</wp:posOffset>
+              <wp:posOffset>-572135</wp:posOffset>
             </wp:positionH>
             <wp:positionV relativeFrom="paragraph">
-              <wp:posOffset>-114300</wp:posOffset>
+              <wp:posOffset>-623570</wp:posOffset>
             </wp:positionV>
-            <wp:extent cx="914400" cy="1175385"/>
-            <wp:effectExtent l="0" t="0" r="0" b="0"/>
+            <wp:extent cx="983615" cy="1264920"/>
+            <wp:effectExtent l="19050" t="0" r="6985" b="0"/>
             <wp:wrapTight wrapText="bothSides">
               <wp:wrapPolygon edited="0">
-                <wp:start x="0" y="0"/>
-                <wp:lineTo x="0" y="21005"/>
-                <wp:lineTo x="21000" y="21005"/>
-                <wp:lineTo x="21000" y="0"/>
-                <wp:lineTo x="0" y="0"/>
+                <wp:start x="-418" y="0"/>
+                <wp:lineTo x="-418" y="21145"/>
+                <wp:lineTo x="21753" y="21145"/>
+                <wp:lineTo x="21753" y="0"/>
+                <wp:lineTo x="-418" y="0"/>
               </wp:wrapPolygon>
             </wp:wrapTight>
             <wp:docPr id="1" name="Imagen 1"/>
@@ -40,11 +101,11 @@
                     <pic:cNvPicPr/>
                   </pic:nvPicPr>
                   <pic:blipFill>
-                    <a:blip r:embed="rId7">
-                      <a:alphaModFix amt="82000"/>
+                    <a:blip r:embed="rId8">
+                      <a:lum bright="70000" contrast="-70000"/>
                       <a:extLst>
                         <a:ext uri="{28A0092B-C50C-407E-A947-70E740481C1C}">
-                          <a14:useLocalDpi xmlns:a14="http://schemas.microsoft.com/office/drawing/2010/main" xmlns:wps="http://schemas.microsoft.com/office/word/2010/wordprocessingShape" xmlns:wpi="http://schemas.microsoft.com/office/word/2010/wordprocessingInk" xmlns:wpg="http://schemas.microsoft.com/office/word/2010/wordprocessingGroup" xmlns:w14="http://schemas.microsoft.com/office/word/2010/wordml" xmlns:w="http://schemas.openxmlformats.org/wordprocessingml/2006/main" xmlns:w10="urn:schemas-microsoft-com:office:word" xmlns:wp14="http://schemas.microsoft.com/office/word/2010/wordprocessingDrawing" xmlns:v="urn:schemas-microsoft-com:vml" xmlns:o="urn:schemas-microsoft-com:office:office" xmlns:mc="http://schemas.openxmlformats.org/markup-compatibility/2006" xmlns:wpc="http://schemas.microsoft.com/office/word/2010/wordprocessingCanvas" xmlns="" val="0"/>
+                          <a14:useLocalDpi xmlns="" xmlns:wpc="http://schemas.microsoft.com/office/word/2010/wordprocessingCanvas" xmlns:mc="http://schemas.openxmlformats.org/markup-compatibility/2006" xmlns:o="urn:schemas-microsoft-com:office:office" xmlns:v="urn:schemas-microsoft-com:vml" xmlns:wp14="http://schemas.microsoft.com/office/word/2010/wordprocessingDrawing" xmlns:w10="urn:schemas-microsoft-com:office:word" xmlns:w="http://schemas.openxmlformats.org/wordprocessingml/2006/main" xmlns:w14="http://schemas.microsoft.com/office/word/2010/wordml" xmlns:wpg="http://schemas.microsoft.com/office/word/2010/wordprocessingGroup" xmlns:wpi="http://schemas.microsoft.com/office/word/2010/wordprocessingInk" xmlns:wps="http://schemas.microsoft.com/office/word/2010/wordprocessingShape" xmlns:a14="http://schemas.microsoft.com/office/drawing/2010/main" val="0"/>
                         </a:ext>
                       </a:extLst>
                     </a:blip>
@@ -55,11 +116,15 @@
                   <pic:spPr>
                     <a:xfrm>
                       <a:off x="0" y="0"/>
-                      <a:ext cx="914400" cy="1175385"/>
+                      <a:ext cx="983615" cy="1264920"/>
                     </a:xfrm>
                     <a:prstGeom prst="rect">
                       <a:avLst/>
                     </a:prstGeom>
+                    <a:noFill/>
+                    <a:ln>
+                      <a:noFill/>
+                    </a:ln>
                   </pic:spPr>
                 </pic:pic>
               </a:graphicData>
@@ -68,19 +133,7 @@
         </w:drawing>
       </w:r>
       <w:r>
-        <w:t>Universidad de Santiago de Chile</w:t>
-      </w:r>
-      <w:r>
-        <w:br/>
-        <w:t xml:space="preserve">Facultad de Ciencias </w:t>
-      </w:r>
-      <w:r>
-        <w:br/>
-        <w:t>Depto. de Mat. Y Cs. de la Computación</w:t>
-      </w:r>
-      <w:r>
-        <w:br/>
-        <w:t>Lic. en Ciencias de la Computación.</w:t>
+        <w:t xml:space="preserve"> </w:t>
       </w:r>
       <w:r>
         <w:br/>
@@ -104,8 +157,15 @@
         <w:jc w:val="center"/>
         <w:textAlignment w:val="baseline"/>
         <w:rPr>
-          <w:rFonts w:ascii="Times New Roman" w:eastAsia="Times New Roman" w:hAnsi="Times New Roman" w:cs="Times New Roman"/>
-          <w:lang w:val="es-CL" w:eastAsia="es-CL"/>
+          <w:rFonts w:ascii="Arial" w:eastAsia="+mn-ea" w:hAnsi="Arial" w:cs="Arial"/>
+          <w:b/>
+          <w:bCs/>
+          <w:shadow/>
+          <w:color w:val="9BBB59"/>
+          <w:kern w:val="24"/>
+          <w:sz w:val="36"/>
+          <w:szCs w:val="36"/>
+          <w:lang w:eastAsia="es-CL"/>
         </w:rPr>
       </w:pPr>
       <w:r>
@@ -137,6 +197,33 @@
         </w:rPr>
         <w:t xml:space="preserve"> </w:t>
       </w:r>
+    </w:p>
+    <w:p>
+      <w:pPr>
+        <w:jc w:val="center"/>
+        <w:textAlignment w:val="baseline"/>
+        <w:rPr>
+          <w:rFonts w:ascii="Arial" w:eastAsia="+mn-ea" w:hAnsi="Arial" w:cs="Arial"/>
+          <w:b/>
+          <w:bCs/>
+          <w:shadow/>
+          <w:color w:val="9BBB59"/>
+          <w:kern w:val="24"/>
+          <w:sz w:val="36"/>
+          <w:szCs w:val="36"/>
+          <w:lang w:eastAsia="es-CL"/>
+        </w:rPr>
+      </w:pPr>
+    </w:p>
+    <w:p>
+      <w:pPr>
+        <w:jc w:val="center"/>
+        <w:textAlignment w:val="baseline"/>
+        <w:rPr>
+          <w:rFonts w:ascii="Times New Roman" w:eastAsia="Times New Roman" w:hAnsi="Times New Roman" w:cs="Times New Roman"/>
+          <w:lang w:val="es-CL" w:eastAsia="es-CL"/>
+        </w:rPr>
+      </w:pPr>
     </w:p>
     <w:p>
       <w:pPr>
@@ -378,339 +465,6 @@
           <w:color w:val="000000" w:themeColor="text1"/>
           <w:sz w:val="36"/>
           <w:szCs w:val="36"/>
-          <w:u w:val="double"/>
-        </w:rPr>
-      </w:pPr>
-    </w:p>
-    <w:p>
-      <w:pPr>
-        <w:jc w:val="center"/>
-        <w:rPr>
-          <w:rFonts w:ascii="Times New Roman" w:hAnsi="Times New Roman" w:cs="Times New Roman"/>
-          <w:b/>
-          <w:color w:val="000000" w:themeColor="text1"/>
-          <w:sz w:val="28"/>
-          <w:szCs w:val="28"/>
-          <w:u w:val="double"/>
-        </w:rPr>
-      </w:pPr>
-      <w:r>
-        <w:rPr>
-          <w:rFonts w:ascii="Times New Roman" w:hAnsi="Times New Roman" w:cs="Times New Roman"/>
-          <w:b/>
-          <w:color w:val="000000" w:themeColor="text1"/>
-          <w:sz w:val="36"/>
-          <w:szCs w:val="36"/>
-          <w:u w:val="double"/>
-        </w:rPr>
-        <w:t>Índice</w:t>
-      </w:r>
-    </w:p>
-    <w:p>
-      <w:pPr>
-        <w:rPr>
-          <w:b/>
-          <w:color w:val="000000" w:themeColor="text1"/>
-          <w:sz w:val="36"/>
-          <w:szCs w:val="36"/>
-          <w:u w:val="double"/>
-        </w:rPr>
-      </w:pPr>
-    </w:p>
-    <w:p>
-      <w:pPr>
-        <w:rPr>
-          <w:b/>
-          <w:color w:val="000000" w:themeColor="text1"/>
-          <w:sz w:val="32"/>
-          <w:szCs w:val="32"/>
-        </w:rPr>
-      </w:pPr>
-      <w:r>
-        <w:rPr>
-          <w:b/>
-          <w:color w:val="000000" w:themeColor="text1"/>
-          <w:sz w:val="36"/>
-          <w:szCs w:val="36"/>
-        </w:rPr>
-        <w:br/>
-      </w:r>
-      <w:r>
-        <w:rPr>
-          <w:b/>
-          <w:color w:val="000000" w:themeColor="text1"/>
-          <w:sz w:val="36"/>
-          <w:szCs w:val="36"/>
-        </w:rPr>
-        <w:tab/>
-      </w:r>
-      <w:r>
-        <w:rPr>
-          <w:b/>
-          <w:color w:val="000000" w:themeColor="text1"/>
-          <w:sz w:val="32"/>
-          <w:szCs w:val="32"/>
-        </w:rPr>
-        <w:tab/>
-      </w:r>
-      <w:r>
-        <w:rPr>
-          <w:b/>
-          <w:color w:val="000000" w:themeColor="text1"/>
-          <w:sz w:val="32"/>
-          <w:szCs w:val="32"/>
-        </w:rPr>
-        <w:tab/>
-      </w:r>
-      <w:r>
-        <w:rPr>
-          <w:b/>
-          <w:color w:val="000000" w:themeColor="text1"/>
-          <w:sz w:val="32"/>
-          <w:szCs w:val="32"/>
-        </w:rPr>
-        <w:tab/>
-      </w:r>
-      <w:r>
-        <w:rPr>
-          <w:b/>
-          <w:color w:val="000000" w:themeColor="text1"/>
-          <w:sz w:val="32"/>
-          <w:szCs w:val="32"/>
-        </w:rPr>
-        <w:tab/>
-      </w:r>
-      <w:r>
-        <w:rPr>
-          <w:b/>
-          <w:color w:val="000000" w:themeColor="text1"/>
-          <w:sz w:val="32"/>
-          <w:szCs w:val="32"/>
-        </w:rPr>
-        <w:tab/>
-      </w:r>
-      <w:r>
-        <w:rPr>
-          <w:b/>
-          <w:color w:val="000000" w:themeColor="text1"/>
-          <w:sz w:val="32"/>
-          <w:szCs w:val="32"/>
-        </w:rPr>
-        <w:tab/>
-      </w:r>
-      <w:r>
-        <w:rPr>
-          <w:b/>
-          <w:color w:val="000000" w:themeColor="text1"/>
-          <w:sz w:val="32"/>
-          <w:szCs w:val="32"/>
-        </w:rPr>
-        <w:tab/>
-      </w:r>
-      <w:r>
-        <w:rPr>
-          <w:b/>
-          <w:color w:val="000000" w:themeColor="text1"/>
-          <w:sz w:val="32"/>
-          <w:szCs w:val="32"/>
-        </w:rPr>
-        <w:tab/>
-      </w:r>
-      <w:r>
-        <w:rPr>
-          <w:b/>
-          <w:color w:val="000000" w:themeColor="text1"/>
-          <w:sz w:val="32"/>
-          <w:szCs w:val="32"/>
-        </w:rPr>
-        <w:t>Pág</w:t>
-      </w:r>
-      <w:r>
-        <w:rPr>
-          <w:b/>
-          <w:color w:val="000000" w:themeColor="text1"/>
-          <w:sz w:val="32"/>
-          <w:szCs w:val="32"/>
-        </w:rPr>
-        <w:t>ina</w:t>
-      </w:r>
-      <w:r>
-        <w:rPr>
-          <w:b/>
-          <w:color w:val="000000" w:themeColor="text1"/>
-          <w:sz w:val="32"/>
-          <w:szCs w:val="32"/>
-        </w:rPr>
-        <w:t>.</w:t>
-      </w:r>
-      <w:r>
-        <w:rPr>
-          <w:b/>
-          <w:color w:val="000000" w:themeColor="text1"/>
-          <w:sz w:val="32"/>
-          <w:szCs w:val="32"/>
-        </w:rPr>
-        <w:br/>
-      </w:r>
-    </w:p>
-    <w:p>
-      <w:pPr>
-        <w:pStyle w:val="Prrafodelista"/>
-        <w:numPr>
-          <w:ilvl w:val="0"/>
-          <w:numId w:val="6"/>
-        </w:numPr>
-        <w:rPr>
-          <w:rFonts w:ascii="Times New Roman" w:hAnsi="Times New Roman" w:cs="Times New Roman"/>
-          <w:b/>
-          <w:color w:val="000000" w:themeColor="text1"/>
-          <w:sz w:val="32"/>
-          <w:szCs w:val="32"/>
-        </w:rPr>
-      </w:pPr>
-      <w:r>
-        <w:rPr>
-          <w:rFonts w:ascii="Times New Roman" w:hAnsi="Times New Roman" w:cs="Times New Roman"/>
-          <w:b/>
-          <w:color w:val="000000" w:themeColor="text1"/>
-          <w:sz w:val="32"/>
-          <w:szCs w:val="32"/>
-        </w:rPr>
-        <w:t>Introducción…………………………</w:t>
-      </w:r>
-      <w:r>
-        <w:rPr>
-          <w:rFonts w:ascii="Times New Roman" w:hAnsi="Times New Roman" w:cs="Times New Roman"/>
-          <w:b/>
-          <w:color w:val="000000" w:themeColor="text1"/>
-          <w:sz w:val="32"/>
-          <w:szCs w:val="32"/>
-        </w:rPr>
-        <w:tab/>
-      </w:r>
-      <w:r>
-        <w:rPr>
-          <w:rFonts w:ascii="Times New Roman" w:hAnsi="Times New Roman" w:cs="Times New Roman"/>
-          <w:b/>
-          <w:color w:val="000000" w:themeColor="text1"/>
-          <w:sz w:val="32"/>
-          <w:szCs w:val="32"/>
-        </w:rPr>
-        <w:t>3</w:t>
-      </w:r>
-    </w:p>
-    <w:p>
-      <w:pPr>
-        <w:pStyle w:val="Prrafodelista"/>
-        <w:numPr>
-          <w:ilvl w:val="0"/>
-          <w:numId w:val="6"/>
-        </w:numPr>
-        <w:rPr>
-          <w:rFonts w:ascii="Times New Roman" w:hAnsi="Times New Roman" w:cs="Times New Roman"/>
-          <w:b/>
-          <w:color w:val="000000" w:themeColor="text1"/>
-          <w:sz w:val="32"/>
-          <w:szCs w:val="32"/>
-        </w:rPr>
-      </w:pPr>
-      <w:r>
-        <w:rPr>
-          <w:rFonts w:ascii="Times New Roman" w:hAnsi="Times New Roman" w:cs="Times New Roman"/>
-          <w:b/>
-          <w:color w:val="000000" w:themeColor="text1"/>
-          <w:sz w:val="32"/>
-          <w:szCs w:val="32"/>
-        </w:rPr>
-        <w:br/>
-      </w:r>
-    </w:p>
-    <w:p>
-      <w:pPr>
-        <w:rPr>
-          <w:b/>
-          <w:sz w:val="28"/>
-          <w:szCs w:val="28"/>
-          <w:u w:val="double"/>
-        </w:rPr>
-      </w:pPr>
-    </w:p>
-    <w:p>
-      <w:pPr>
-        <w:rPr>
-          <w:b/>
-          <w:sz w:val="28"/>
-          <w:szCs w:val="28"/>
-          <w:u w:val="double"/>
-        </w:rPr>
-      </w:pPr>
-    </w:p>
-    <w:p>
-      <w:pPr>
-        <w:rPr>
-          <w:b/>
-          <w:sz w:val="28"/>
-          <w:szCs w:val="28"/>
-          <w:u w:val="double"/>
-        </w:rPr>
-      </w:pPr>
-    </w:p>
-    <w:p>
-      <w:pPr>
-        <w:rPr>
-          <w:b/>
-          <w:sz w:val="28"/>
-          <w:szCs w:val="28"/>
-          <w:u w:val="double"/>
-        </w:rPr>
-      </w:pPr>
-    </w:p>
-    <w:p>
-      <w:pPr>
-        <w:rPr>
-          <w:b/>
-          <w:sz w:val="28"/>
-          <w:szCs w:val="28"/>
-          <w:u w:val="double"/>
-        </w:rPr>
-      </w:pPr>
-    </w:p>
-    <w:p>
-      <w:pPr>
-        <w:rPr>
-          <w:b/>
-          <w:sz w:val="28"/>
-          <w:szCs w:val="28"/>
-          <w:u w:val="double"/>
-        </w:rPr>
-      </w:pPr>
-    </w:p>
-    <w:p>
-      <w:pPr>
-        <w:rPr>
-          <w:b/>
-          <w:sz w:val="28"/>
-          <w:szCs w:val="28"/>
-          <w:u w:val="double"/>
-        </w:rPr>
-      </w:pPr>
-    </w:p>
-    <w:p>
-      <w:pPr>
-        <w:rPr>
-          <w:b/>
-          <w:sz w:val="28"/>
-          <w:szCs w:val="28"/>
-          <w:u w:val="double"/>
-        </w:rPr>
-      </w:pPr>
-    </w:p>
-    <w:p>
-      <w:pPr>
-        <w:rPr>
-          <w:b/>
-          <w:sz w:val="28"/>
-          <w:szCs w:val="28"/>
           <w:u w:val="double"/>
         </w:rPr>
       </w:pPr>
@@ -1351,7 +1105,7 @@
                     </pic:cNvPicPr>
                   </pic:nvPicPr>
                   <pic:blipFill>
-                    <a:blip r:embed="rId8"/>
+                    <a:blip r:embed="rId9"/>
                     <a:srcRect/>
                     <a:stretch>
                       <a:fillRect/>
@@ -1977,9 +1731,789 @@
         <w:t>Y si m=3 una ecuacíon cúbica</w:t>
       </w:r>
     </w:p>
+    <w:p>
+      <w:pPr>
+        <w:rPr>
+          <w:sz w:val="28"/>
+          <w:szCs w:val="28"/>
+        </w:rPr>
+      </w:pPr>
+      <w:r>
+        <w:rPr>
+          <w:sz w:val="28"/>
+          <w:szCs w:val="28"/>
+        </w:rPr>
+        <w:br w:type="page"/>
+      </w:r>
+    </w:p>
+    <w:p>
+      <w:pPr>
+        <w:jc w:val="center"/>
+        <w:rPr>
+          <w:sz w:val="28"/>
+          <w:szCs w:val="28"/>
+          <w:u w:val="single"/>
+        </w:rPr>
+      </w:pPr>
+      <w:r>
+        <w:rPr>
+          <w:sz w:val="28"/>
+          <w:szCs w:val="28"/>
+          <w:u w:val="single"/>
+        </w:rPr>
+        <w:lastRenderedPageBreak/>
+        <w:t>Implementación</w:t>
+      </w:r>
+    </w:p>
+    <w:p>
+      <w:pPr>
+        <w:jc w:val="center"/>
+        <w:rPr>
+          <w:sz w:val="28"/>
+          <w:szCs w:val="28"/>
+          <w:u w:val="single"/>
+        </w:rPr>
+      </w:pPr>
+    </w:p>
+    <w:p>
+      <w:pPr>
+        <w:jc w:val="both"/>
+        <w:rPr>
+          <w:sz w:val="28"/>
+          <w:szCs w:val="28"/>
+        </w:rPr>
+      </w:pPr>
+      <w:r>
+        <w:rPr>
+          <w:sz w:val="28"/>
+          <w:szCs w:val="28"/>
+        </w:rPr>
+        <w:t xml:space="preserve">Como ya hemos explicado el funcionamiento del método de aproximación de mínimos cuadrados, ahora es necesario describir como realizamos cada paso en nuestro código, para ello creamos funciones para poder simular la solución: </w:t>
+      </w:r>
+    </w:p>
+    <w:p>
+      <w:pPr>
+        <w:jc w:val="both"/>
+        <w:rPr>
+          <w:sz w:val="28"/>
+          <w:szCs w:val="28"/>
+        </w:rPr>
+      </w:pPr>
+    </w:p>
+    <w:p>
+      <w:pPr>
+        <w:jc w:val="both"/>
+        <w:rPr>
+          <w:sz w:val="28"/>
+          <w:szCs w:val="28"/>
+        </w:rPr>
+      </w:pPr>
+      <w:r>
+        <w:rPr>
+          <w:sz w:val="28"/>
+          <w:szCs w:val="28"/>
+        </w:rPr>
+        <w:t>X≈ [(A.t * A)^(-1)] * A.t * B</w:t>
+      </w:r>
+    </w:p>
+    <w:p>
+      <w:pPr>
+        <w:jc w:val="both"/>
+        <w:rPr>
+          <w:sz w:val="28"/>
+          <w:szCs w:val="28"/>
+        </w:rPr>
+      </w:pPr>
+    </w:p>
+    <w:p>
+      <w:pPr>
+        <w:jc w:val="both"/>
+        <w:rPr>
+          <w:sz w:val="28"/>
+          <w:szCs w:val="28"/>
+        </w:rPr>
+      </w:pPr>
+      <w:r>
+        <w:rPr>
+          <w:sz w:val="28"/>
+          <w:szCs w:val="28"/>
+        </w:rPr>
+        <w:t>A continuación se describirán las funciones utilizadas:</w:t>
+      </w:r>
+    </w:p>
+    <w:p>
+      <w:pPr>
+        <w:jc w:val="both"/>
+        <w:rPr>
+          <w:sz w:val="28"/>
+          <w:szCs w:val="28"/>
+        </w:rPr>
+      </w:pPr>
+    </w:p>
+    <w:p>
+      <w:pPr>
+        <w:pStyle w:val="Prrafodelista"/>
+        <w:numPr>
+          <w:ilvl w:val="0"/>
+          <w:numId w:val="9"/>
+        </w:numPr>
+        <w:jc w:val="both"/>
+        <w:rPr>
+          <w:sz w:val="28"/>
+          <w:szCs w:val="28"/>
+        </w:rPr>
+      </w:pPr>
+      <w:r>
+        <w:rPr>
+          <w:sz w:val="28"/>
+          <w:szCs w:val="28"/>
+        </w:rPr>
+        <w:t xml:space="preserve">MULT: </w:t>
+      </w:r>
+      <w:r>
+        <w:rPr>
+          <w:sz w:val="28"/>
+          <w:szCs w:val="28"/>
+        </w:rPr>
+        <w:t>Multiplicación de matrices, primero verifica que 2 matrices A(nxm) y B(pxq) sean multiplicables</w:t>
+      </w:r>
+      <w:r>
+        <w:rPr>
+          <w:sz w:val="28"/>
+          <w:szCs w:val="28"/>
+        </w:rPr>
+        <w:t xml:space="preserve"> </w:t>
+      </w:r>
+      <w:r>
+        <w:rPr>
+          <w:sz w:val="28"/>
+          <w:szCs w:val="28"/>
+        </w:rPr>
+        <w:t>es decir m=p, luego crea una matriz de dimensiones (nxq) y va llenando cada posición [i][j] con el resultado de la sumatoria de los productos entre cada elemento de las filas[i][..] de la matriz Ay las columnas[..][j] de la matriz B</w:t>
+      </w:r>
+      <w:r>
+        <w:rPr>
+          <w:sz w:val="28"/>
+          <w:szCs w:val="28"/>
+        </w:rPr>
+        <w:t>.</w:t>
+      </w:r>
+    </w:p>
+    <w:p>
+      <w:pPr>
+        <w:pStyle w:val="Prrafodelista"/>
+        <w:jc w:val="both"/>
+        <w:rPr>
+          <w:sz w:val="28"/>
+          <w:szCs w:val="28"/>
+        </w:rPr>
+      </w:pPr>
+    </w:p>
+    <w:p>
+      <w:pPr>
+        <w:pStyle w:val="Prrafodelista"/>
+        <w:numPr>
+          <w:ilvl w:val="0"/>
+          <w:numId w:val="9"/>
+        </w:numPr>
+        <w:jc w:val="both"/>
+        <w:rPr>
+          <w:sz w:val="28"/>
+          <w:szCs w:val="28"/>
+        </w:rPr>
+      </w:pPr>
+      <w:r>
+        <w:rPr>
+          <w:sz w:val="28"/>
+          <w:szCs w:val="28"/>
+        </w:rPr>
+        <w:t>TRANSP:</w:t>
+      </w:r>
+      <w:r>
+        <w:t xml:space="preserve"> </w:t>
+      </w:r>
+      <w:r>
+        <w:rPr>
+          <w:sz w:val="28"/>
+          <w:szCs w:val="28"/>
+        </w:rPr>
+        <w:t>#Transpuesta de una matriz, dada una matriz de dimensiones(nxm)</w:t>
+      </w:r>
+      <w:r>
+        <w:rPr>
+          <w:sz w:val="28"/>
+          <w:szCs w:val="28"/>
+        </w:rPr>
+        <w:t xml:space="preserve"> </w:t>
+      </w:r>
+      <w:r>
+        <w:rPr>
+          <w:sz w:val="28"/>
+          <w:szCs w:val="28"/>
+        </w:rPr>
+        <w:t>creamos una matriz transpuesta tmatriz de dimensiones(mxn)</w:t>
+      </w:r>
+      <w:r>
+        <w:rPr>
+          <w:sz w:val="28"/>
+          <w:szCs w:val="28"/>
+        </w:rPr>
+        <w:t xml:space="preserve"> </w:t>
+      </w:r>
+      <w:r>
+        <w:rPr>
+          <w:sz w:val="28"/>
+          <w:szCs w:val="28"/>
+        </w:rPr>
+        <w:t>y llenamos cada una de las posi</w:t>
+      </w:r>
+      <w:r>
+        <w:rPr>
+          <w:sz w:val="28"/>
+          <w:szCs w:val="28"/>
+        </w:rPr>
+        <w:t>ci</w:t>
+      </w:r>
+      <w:r>
+        <w:rPr>
+          <w:sz w:val="28"/>
+          <w:szCs w:val="28"/>
+        </w:rPr>
+        <w:t>ones de tmatriz[i][j] con el valor de matriz original</w:t>
+      </w:r>
+      <w:r>
+        <w:rPr>
+          <w:sz w:val="28"/>
+          <w:szCs w:val="28"/>
+        </w:rPr>
+        <w:t xml:space="preserve"> </w:t>
+      </w:r>
+      <w:r>
+        <w:rPr>
+          <w:sz w:val="28"/>
+          <w:szCs w:val="28"/>
+        </w:rPr>
+        <w:t>en la posición matriz[j[i], es decir invertimos las filas y columnas.</w:t>
+      </w:r>
+    </w:p>
+    <w:p>
+      <w:pPr>
+        <w:jc w:val="both"/>
+        <w:rPr>
+          <w:sz w:val="28"/>
+          <w:szCs w:val="28"/>
+        </w:rPr>
+      </w:pPr>
+    </w:p>
+    <w:p>
+      <w:pPr>
+        <w:pStyle w:val="Prrafodelista"/>
+        <w:numPr>
+          <w:ilvl w:val="0"/>
+          <w:numId w:val="9"/>
+        </w:numPr>
+        <w:jc w:val="both"/>
+        <w:rPr>
+          <w:sz w:val="28"/>
+          <w:szCs w:val="28"/>
+        </w:rPr>
+      </w:pPr>
+      <w:r>
+        <w:rPr>
+          <w:sz w:val="28"/>
+          <w:szCs w:val="28"/>
+        </w:rPr>
+        <w:t>DET:</w:t>
+      </w:r>
+      <w:r>
+        <w:t xml:space="preserve"> </w:t>
+      </w:r>
+      <w:r>
+        <w:rPr>
+          <w:sz w:val="28"/>
+          <w:szCs w:val="28"/>
+        </w:rPr>
+        <w:t>#Determinante de una matriz, dada una matriz de 2x2 [[a b],[c d]], realiza el producto de la diagonal principal</w:t>
+      </w:r>
+      <w:r>
+        <w:rPr>
+          <w:sz w:val="28"/>
+          <w:szCs w:val="28"/>
+        </w:rPr>
+        <w:t xml:space="preserve"> </w:t>
+      </w:r>
+      <w:r>
+        <w:rPr>
+          <w:sz w:val="28"/>
+          <w:szCs w:val="28"/>
+        </w:rPr>
+        <w:t>menos la diagonal secundaria, es decir: [(a*d)-(b*c)].</w:t>
+      </w:r>
+      <w:r>
+        <w:rPr>
+          <w:sz w:val="28"/>
+          <w:szCs w:val="28"/>
+        </w:rPr>
+        <w:t xml:space="preserve"> </w:t>
+      </w:r>
+      <w:r>
+        <w:rPr>
+          <w:sz w:val="28"/>
+          <w:szCs w:val="28"/>
+        </w:rPr>
+        <w:t>Para matrices mayores aplicamos teorema de Laplace, utilizando la primera fila calculamos la suma de cada elemento</w:t>
+      </w:r>
+      <w:r>
+        <w:rPr>
+          <w:sz w:val="28"/>
+          <w:szCs w:val="28"/>
+        </w:rPr>
+        <w:t xml:space="preserve"> </w:t>
+      </w:r>
+      <w:r>
+        <w:rPr>
+          <w:sz w:val="28"/>
+          <w:szCs w:val="28"/>
+        </w:rPr>
+        <w:t xml:space="preserve">multiplicado por el determinante (de forma recursiva) de su matriz menor complementaria, o submatriz, con el </w:t>
+      </w:r>
+      <w:r>
+        <w:rPr>
+          <w:sz w:val="28"/>
+          <w:szCs w:val="28"/>
+        </w:rPr>
+        <w:t xml:space="preserve"> </w:t>
+      </w:r>
+      <w:r>
+        <w:rPr>
+          <w:sz w:val="28"/>
+          <w:szCs w:val="28"/>
+        </w:rPr>
+        <w:t xml:space="preserve">correspondiente signo (-1)^(i+j), en este caso i siempre es 0 ya que usamos la primera fila y como nuestros arreglos </w:t>
+      </w:r>
+      <w:r>
+        <w:rPr>
+          <w:sz w:val="28"/>
+          <w:szCs w:val="28"/>
+        </w:rPr>
+        <w:t xml:space="preserve">están basados en index </w:t>
+      </w:r>
+      <w:r>
+        <w:rPr>
+          <w:sz w:val="28"/>
+          <w:szCs w:val="28"/>
+        </w:rPr>
+        <w:t>calculamos de la forma (-1)^(j+2).</w:t>
+      </w:r>
+    </w:p>
+    <w:p>
+      <w:pPr>
+        <w:pStyle w:val="Prrafodelista"/>
+        <w:rPr>
+          <w:sz w:val="28"/>
+          <w:szCs w:val="28"/>
+        </w:rPr>
+      </w:pPr>
+    </w:p>
+    <w:p>
+      <w:pPr>
+        <w:jc w:val="both"/>
+        <w:rPr>
+          <w:sz w:val="28"/>
+          <w:szCs w:val="28"/>
+        </w:rPr>
+      </w:pPr>
+    </w:p>
+    <w:p>
+      <w:pPr>
+        <w:jc w:val="both"/>
+        <w:rPr>
+          <w:sz w:val="28"/>
+          <w:szCs w:val="28"/>
+        </w:rPr>
+      </w:pPr>
+    </w:p>
+    <w:p>
+      <w:pPr>
+        <w:jc w:val="both"/>
+        <w:rPr>
+          <w:sz w:val="28"/>
+          <w:szCs w:val="28"/>
+        </w:rPr>
+      </w:pPr>
+    </w:p>
+    <w:p>
+      <w:pPr>
+        <w:pStyle w:val="Prrafodelista"/>
+        <w:numPr>
+          <w:ilvl w:val="0"/>
+          <w:numId w:val="9"/>
+        </w:numPr>
+        <w:jc w:val="both"/>
+        <w:rPr>
+          <w:sz w:val="28"/>
+          <w:szCs w:val="28"/>
+        </w:rPr>
+      </w:pPr>
+      <w:r>
+        <w:rPr>
+          <w:sz w:val="28"/>
+          <w:szCs w:val="28"/>
+        </w:rPr>
+        <w:lastRenderedPageBreak/>
+        <w:t>COFACTORES:</w:t>
+      </w:r>
+      <w:r>
+        <w:t xml:space="preserve"> </w:t>
+      </w:r>
+      <w:r>
+        <w:rPr>
+          <w:sz w:val="28"/>
+          <w:szCs w:val="28"/>
+        </w:rPr>
+        <w:t>esta función nos permite obtener la matriz de cofactores(cmatriz), substituyendo en cada termino de</w:t>
+      </w:r>
+      <w:r>
+        <w:rPr>
+          <w:sz w:val="28"/>
+          <w:szCs w:val="28"/>
+        </w:rPr>
+        <w:t xml:space="preserve"> </w:t>
+      </w:r>
+      <w:r>
+        <w:rPr>
+          <w:sz w:val="28"/>
+          <w:szCs w:val="28"/>
+        </w:rPr>
+        <w:t>matriz[i][j]", por el termino cofactor cmatriz[i][j], que corresponde al determinante de la submatriz con signo</w:t>
+      </w:r>
+      <w:r>
+        <w:rPr>
+          <w:sz w:val="28"/>
+          <w:szCs w:val="28"/>
+        </w:rPr>
+        <w:t xml:space="preserve"> </w:t>
+      </w:r>
+      <w:r>
+        <w:rPr>
+          <w:sz w:val="28"/>
+          <w:szCs w:val="28"/>
+        </w:rPr>
+        <w:t>correspondiente a la posición en que se encuentre.</w:t>
+      </w:r>
+    </w:p>
+    <w:p>
+      <w:pPr>
+        <w:rPr>
+          <w:rFonts w:eastAsiaTheme="minorHAnsi"/>
+          <w:sz w:val="28"/>
+          <w:szCs w:val="28"/>
+          <w:lang w:val="es-CL" w:eastAsia="en-US"/>
+        </w:rPr>
+      </w:pPr>
+    </w:p>
+    <w:p>
+      <w:pPr>
+        <w:pStyle w:val="Prrafodelista"/>
+        <w:numPr>
+          <w:ilvl w:val="0"/>
+          <w:numId w:val="9"/>
+        </w:numPr>
+        <w:jc w:val="both"/>
+        <w:rPr>
+          <w:sz w:val="28"/>
+          <w:szCs w:val="28"/>
+        </w:rPr>
+      </w:pPr>
+      <w:r>
+        <w:rPr>
+          <w:sz w:val="28"/>
+          <w:szCs w:val="28"/>
+        </w:rPr>
+        <w:t>INVERSA:</w:t>
+      </w:r>
+      <w:r>
+        <w:t xml:space="preserve"> </w:t>
+      </w:r>
+      <w:r>
+        <w:rPr>
+          <w:sz w:val="28"/>
+          <w:szCs w:val="28"/>
+        </w:rPr>
+        <w:t>#Para obtener la matriz inversa, si está es de dimension 2x2 se aplica la formula: (1/det)*[[d -b],[-c a]],</w:t>
+      </w:r>
+      <w:r>
+        <w:rPr>
+          <w:sz w:val="28"/>
+          <w:szCs w:val="28"/>
+        </w:rPr>
+        <w:t xml:space="preserve"> </w:t>
+      </w:r>
+      <w:r>
+        <w:rPr>
+          <w:sz w:val="28"/>
+          <w:szCs w:val="28"/>
+        </w:rPr>
+        <w:t>si las dimensiones de la matriz son mayores a 2x2, se realiza el producto entre:</w:t>
+      </w:r>
+      <w:r>
+        <w:rPr>
+          <w:sz w:val="28"/>
+          <w:szCs w:val="28"/>
+        </w:rPr>
+        <w:t xml:space="preserve"> </w:t>
+      </w:r>
+      <w:r>
+        <w:rPr>
+          <w:sz w:val="28"/>
+          <w:szCs w:val="28"/>
+        </w:rPr>
+        <w:t>(1/(det(matriz))*adjunta(matriz), donde la adjunta corresponde a la transpuesta de la matriz cofactores</w:t>
+      </w:r>
+    </w:p>
+    <w:p>
+      <w:pPr>
+        <w:pStyle w:val="Prrafodelista"/>
+        <w:jc w:val="both"/>
+        <w:rPr>
+          <w:sz w:val="28"/>
+          <w:szCs w:val="28"/>
+        </w:rPr>
+      </w:pPr>
+      <w:r>
+        <w:rPr>
+          <w:sz w:val="28"/>
+          <w:szCs w:val="28"/>
+        </w:rPr>
+        <w:t>Nota: en el ingreso de datos del programa principal comprobamos que la matriz (A.t*A) que necesita ser invertida tiene</w:t>
+      </w:r>
+      <w:r>
+        <w:rPr>
+          <w:sz w:val="28"/>
+          <w:szCs w:val="28"/>
+        </w:rPr>
+        <w:t xml:space="preserve"> </w:t>
+      </w:r>
+      <w:r>
+        <w:rPr>
+          <w:sz w:val="28"/>
+          <w:szCs w:val="28"/>
+        </w:rPr>
+        <w:t>efectivamente matriz inversa pero de todos modos hemos incluido aqui los condicionantes necesarios.</w:t>
+      </w:r>
+    </w:p>
+    <w:p>
+      <w:pPr>
+        <w:pStyle w:val="Prrafodelista"/>
+        <w:numPr>
+          <w:ilvl w:val="0"/>
+          <w:numId w:val="10"/>
+        </w:numPr>
+        <w:jc w:val="both"/>
+        <w:rPr>
+          <w:sz w:val="28"/>
+          <w:szCs w:val="28"/>
+        </w:rPr>
+      </w:pPr>
+      <w:r>
+        <w:rPr>
+          <w:sz w:val="28"/>
+          <w:szCs w:val="28"/>
+        </w:rPr>
+        <w:t>SUBM:</w:t>
+      </w:r>
+      <w:r>
+        <w:t xml:space="preserve"> </w:t>
+      </w:r>
+      <w:r>
+        <w:rPr>
+          <w:sz w:val="28"/>
+          <w:szCs w:val="28"/>
+        </w:rPr>
+        <w:t>Función Submatriz, devuelve la matriz resultante de eliminar una fila "i" y columna "j"</w:t>
+      </w:r>
+      <w:r>
+        <w:rPr>
+          <w:sz w:val="28"/>
+          <w:szCs w:val="28"/>
+        </w:rPr>
+        <w:t>.</w:t>
+      </w:r>
+    </w:p>
+    <w:p>
+      <w:pPr>
+        <w:pStyle w:val="Prrafodelista"/>
+        <w:jc w:val="both"/>
+        <w:rPr>
+          <w:sz w:val="28"/>
+          <w:szCs w:val="28"/>
+        </w:rPr>
+      </w:pPr>
+    </w:p>
+    <w:p>
+      <w:pPr>
+        <w:pStyle w:val="Prrafodelista"/>
+        <w:numPr>
+          <w:ilvl w:val="0"/>
+          <w:numId w:val="10"/>
+        </w:numPr>
+        <w:jc w:val="both"/>
+        <w:rPr>
+          <w:sz w:val="28"/>
+          <w:szCs w:val="28"/>
+        </w:rPr>
+      </w:pPr>
+      <w:r>
+        <w:rPr>
+          <w:sz w:val="28"/>
+          <w:szCs w:val="28"/>
+        </w:rPr>
+        <w:t>MINCUAD:</w:t>
+      </w:r>
+      <w:r>
+        <w:t xml:space="preserve"> </w:t>
+      </w:r>
+      <w:r>
+        <w:rPr>
+          <w:sz w:val="28"/>
+          <w:szCs w:val="28"/>
+        </w:rPr>
+        <w:t>#Teniendo todas las funciones necesarias podemos resolver la ecuación de mínimos cuadrados</w:t>
+      </w:r>
+      <w:r>
+        <w:rPr>
+          <w:sz w:val="28"/>
+          <w:szCs w:val="28"/>
+        </w:rPr>
+        <w:t xml:space="preserve"> :</w:t>
+      </w:r>
+    </w:p>
+    <w:p>
+      <w:pPr>
+        <w:pStyle w:val="Prrafodelista"/>
+        <w:jc w:val="both"/>
+        <w:rPr>
+          <w:sz w:val="28"/>
+          <w:szCs w:val="28"/>
+        </w:rPr>
+      </w:pPr>
+      <w:r>
+        <w:rPr>
+          <w:sz w:val="28"/>
+          <w:szCs w:val="28"/>
+        </w:rPr>
+        <w:t>X≈ [(A.t * A)^(-1)] * A.t * B</w:t>
+      </w:r>
+    </w:p>
+    <w:p>
+      <w:pPr>
+        <w:pStyle w:val="Prrafodelista"/>
+        <w:jc w:val="both"/>
+        <w:rPr>
+          <w:sz w:val="28"/>
+          <w:szCs w:val="28"/>
+        </w:rPr>
+      </w:pPr>
+      <w:r>
+        <w:rPr>
+          <w:sz w:val="28"/>
+          <w:szCs w:val="28"/>
+        </w:rPr>
+        <w:t>Cabe destacar que está ecuación puede resolverse sólo si existe la inversa de "A.t*A"</w:t>
+      </w:r>
+      <w:r>
+        <w:rPr>
+          <w:sz w:val="28"/>
+          <w:szCs w:val="28"/>
+        </w:rPr>
+        <w:t xml:space="preserve"> </w:t>
+      </w:r>
+      <w:r>
+        <w:rPr>
+          <w:sz w:val="28"/>
+          <w:szCs w:val="28"/>
+        </w:rPr>
+        <w:t>En el programa principal determinamos que esta condición se cumple al momento de ingresar los datos</w:t>
+      </w:r>
+      <w:r>
+        <w:rPr>
+          <w:sz w:val="28"/>
+          <w:szCs w:val="28"/>
+        </w:rPr>
+        <w:t xml:space="preserve"> </w:t>
+      </w:r>
+      <w:r>
+        <w:rPr>
+          <w:sz w:val="28"/>
+          <w:szCs w:val="28"/>
+        </w:rPr>
+        <w:t>de todas formas hemos incluido la condición en está version para que la función funcione por si sola.</w:t>
+      </w:r>
+      <w:r>
+        <w:rPr>
+          <w:sz w:val="28"/>
+          <w:szCs w:val="28"/>
+        </w:rPr>
+        <w:t xml:space="preserve"> </w:t>
+      </w:r>
+      <w:r>
+        <w:rPr>
+          <w:sz w:val="28"/>
+          <w:szCs w:val="28"/>
+        </w:rPr>
+        <w:t>usamos matrix_rank del modulo álgebra lineal de numpy para obtener el rango, y shape[1] las columnas.</w:t>
+      </w:r>
+    </w:p>
+    <w:p>
+      <w:pPr>
+        <w:pStyle w:val="Prrafodelista"/>
+        <w:jc w:val="both"/>
+        <w:rPr>
+          <w:sz w:val="28"/>
+          <w:szCs w:val="28"/>
+        </w:rPr>
+      </w:pPr>
+      <w:r>
+        <w:rPr>
+          <w:sz w:val="28"/>
+          <w:szCs w:val="28"/>
+        </w:rPr>
+        <w:t xml:space="preserve">  </w:t>
+      </w:r>
+    </w:p>
+    <w:p>
+      <w:pPr>
+        <w:pStyle w:val="Prrafodelista"/>
+        <w:jc w:val="both"/>
+        <w:rPr>
+          <w:sz w:val="28"/>
+          <w:szCs w:val="28"/>
+        </w:rPr>
+      </w:pPr>
+    </w:p>
+    <w:p>
+      <w:pPr>
+        <w:pStyle w:val="Prrafodelista"/>
+        <w:jc w:val="both"/>
+        <w:rPr>
+          <w:sz w:val="28"/>
+          <w:szCs w:val="28"/>
+        </w:rPr>
+      </w:pPr>
+    </w:p>
+    <w:p>
+      <w:pPr>
+        <w:pStyle w:val="Prrafodelista"/>
+        <w:jc w:val="both"/>
+        <w:rPr>
+          <w:sz w:val="28"/>
+          <w:szCs w:val="28"/>
+        </w:rPr>
+      </w:pPr>
+    </w:p>
     <w:sectPr>
-      <w:footerReference w:type="even" r:id="rId9"/>
-      <w:footerReference w:type="default" r:id="rId10"/>
+      <w:footerReference w:type="even" r:id="rId10"/>
+      <w:footerReference w:type="default" r:id="rId11"/>
       <w:pgSz w:w="11900" w:h="16840"/>
       <w:pgMar w:top="1417" w:right="1701" w:bottom="993" w:left="1701" w:header="708" w:footer="708" w:gutter="0"/>
       <w:cols w:space="708"/>
@@ -2080,7 +2614,7 @@
         <w:rStyle w:val="Nmerodepgina"/>
         <w:noProof/>
       </w:rPr>
-      <w:t>2</w:t>
+      <w:t>6</w:t>
     </w:r>
     <w:r>
       <w:rPr>
@@ -2459,6 +2993,119 @@
     </w:lvl>
   </w:abstractNum>
   <w:abstractNum w:abstractNumId="3">
+    <w:nsid w:val="47106C01"/>
+    <w:multiLevelType w:val="hybridMultilevel"/>
+    <w:tmpl w:val="5F84DFAA"/>
+    <w:lvl w:ilvl="0" w:tplc="340A000B">
+      <w:start w:val="1"/>
+      <w:numFmt w:val="bullet"/>
+      <w:lvlText w:val=""/>
+      <w:lvlJc w:val="left"/>
+      <w:pPr>
+        <w:ind w:left="720" w:hanging="360"/>
+      </w:pPr>
+      <w:rPr>
+        <w:rFonts w:ascii="Wingdings" w:hAnsi="Wingdings" w:hint="default"/>
+      </w:rPr>
+    </w:lvl>
+    <w:lvl w:ilvl="1" w:tplc="340A0003" w:tentative="1">
+      <w:start w:val="1"/>
+      <w:numFmt w:val="bullet"/>
+      <w:lvlText w:val="o"/>
+      <w:lvlJc w:val="left"/>
+      <w:pPr>
+        <w:ind w:left="1440" w:hanging="360"/>
+      </w:pPr>
+      <w:rPr>
+        <w:rFonts w:ascii="Courier New" w:hAnsi="Courier New" w:cs="Courier New" w:hint="default"/>
+      </w:rPr>
+    </w:lvl>
+    <w:lvl w:ilvl="2" w:tplc="340A0005" w:tentative="1">
+      <w:start w:val="1"/>
+      <w:numFmt w:val="bullet"/>
+      <w:lvlText w:val=""/>
+      <w:lvlJc w:val="left"/>
+      <w:pPr>
+        <w:ind w:left="2160" w:hanging="360"/>
+      </w:pPr>
+      <w:rPr>
+        <w:rFonts w:ascii="Wingdings" w:hAnsi="Wingdings" w:hint="default"/>
+      </w:rPr>
+    </w:lvl>
+    <w:lvl w:ilvl="3" w:tplc="340A0001" w:tentative="1">
+      <w:start w:val="1"/>
+      <w:numFmt w:val="bullet"/>
+      <w:lvlText w:val=""/>
+      <w:lvlJc w:val="left"/>
+      <w:pPr>
+        <w:ind w:left="2880" w:hanging="360"/>
+      </w:pPr>
+      <w:rPr>
+        <w:rFonts w:ascii="Symbol" w:hAnsi="Symbol" w:hint="default"/>
+      </w:rPr>
+    </w:lvl>
+    <w:lvl w:ilvl="4" w:tplc="340A0003" w:tentative="1">
+      <w:start w:val="1"/>
+      <w:numFmt w:val="bullet"/>
+      <w:lvlText w:val="o"/>
+      <w:lvlJc w:val="left"/>
+      <w:pPr>
+        <w:ind w:left="3600" w:hanging="360"/>
+      </w:pPr>
+      <w:rPr>
+        <w:rFonts w:ascii="Courier New" w:hAnsi="Courier New" w:cs="Courier New" w:hint="default"/>
+      </w:rPr>
+    </w:lvl>
+    <w:lvl w:ilvl="5" w:tplc="340A0005" w:tentative="1">
+      <w:start w:val="1"/>
+      <w:numFmt w:val="bullet"/>
+      <w:lvlText w:val=""/>
+      <w:lvlJc w:val="left"/>
+      <w:pPr>
+        <w:ind w:left="4320" w:hanging="360"/>
+      </w:pPr>
+      <w:rPr>
+        <w:rFonts w:ascii="Wingdings" w:hAnsi="Wingdings" w:hint="default"/>
+      </w:rPr>
+    </w:lvl>
+    <w:lvl w:ilvl="6" w:tplc="340A0001" w:tentative="1">
+      <w:start w:val="1"/>
+      <w:numFmt w:val="bullet"/>
+      <w:lvlText w:val=""/>
+      <w:lvlJc w:val="left"/>
+      <w:pPr>
+        <w:ind w:left="5040" w:hanging="360"/>
+      </w:pPr>
+      <w:rPr>
+        <w:rFonts w:ascii="Symbol" w:hAnsi="Symbol" w:hint="default"/>
+      </w:rPr>
+    </w:lvl>
+    <w:lvl w:ilvl="7" w:tplc="340A0003" w:tentative="1">
+      <w:start w:val="1"/>
+      <w:numFmt w:val="bullet"/>
+      <w:lvlText w:val="o"/>
+      <w:lvlJc w:val="left"/>
+      <w:pPr>
+        <w:ind w:left="5760" w:hanging="360"/>
+      </w:pPr>
+      <w:rPr>
+        <w:rFonts w:ascii="Courier New" w:hAnsi="Courier New" w:cs="Courier New" w:hint="default"/>
+      </w:rPr>
+    </w:lvl>
+    <w:lvl w:ilvl="8" w:tplc="340A0005" w:tentative="1">
+      <w:start w:val="1"/>
+      <w:numFmt w:val="bullet"/>
+      <w:lvlText w:val=""/>
+      <w:lvlJc w:val="left"/>
+      <w:pPr>
+        <w:ind w:left="6480" w:hanging="360"/>
+      </w:pPr>
+      <w:rPr>
+        <w:rFonts w:ascii="Wingdings" w:hAnsi="Wingdings" w:hint="default"/>
+      </w:rPr>
+    </w:lvl>
+  </w:abstractNum>
+  <w:abstractNum w:abstractNumId="4">
     <w:nsid w:val="4C355C5D"/>
     <w:multiLevelType w:val="hybridMultilevel"/>
     <w:tmpl w:val="4FA4DAA0"/>
@@ -2547,7 +3194,120 @@
       </w:pPr>
     </w:lvl>
   </w:abstractNum>
-  <w:abstractNum w:abstractNumId="4">
+  <w:abstractNum w:abstractNumId="5">
+    <w:nsid w:val="4C6461FA"/>
+    <w:multiLevelType w:val="hybridMultilevel"/>
+    <w:tmpl w:val="E5D82C94"/>
+    <w:lvl w:ilvl="0" w:tplc="340A000B">
+      <w:start w:val="1"/>
+      <w:numFmt w:val="bullet"/>
+      <w:lvlText w:val=""/>
+      <w:lvlJc w:val="left"/>
+      <w:pPr>
+        <w:ind w:left="720" w:hanging="360"/>
+      </w:pPr>
+      <w:rPr>
+        <w:rFonts w:ascii="Wingdings" w:hAnsi="Wingdings" w:hint="default"/>
+      </w:rPr>
+    </w:lvl>
+    <w:lvl w:ilvl="1" w:tplc="340A0003" w:tentative="1">
+      <w:start w:val="1"/>
+      <w:numFmt w:val="bullet"/>
+      <w:lvlText w:val="o"/>
+      <w:lvlJc w:val="left"/>
+      <w:pPr>
+        <w:ind w:left="1440" w:hanging="360"/>
+      </w:pPr>
+      <w:rPr>
+        <w:rFonts w:ascii="Courier New" w:hAnsi="Courier New" w:cs="Courier New" w:hint="default"/>
+      </w:rPr>
+    </w:lvl>
+    <w:lvl w:ilvl="2" w:tplc="340A0005" w:tentative="1">
+      <w:start w:val="1"/>
+      <w:numFmt w:val="bullet"/>
+      <w:lvlText w:val=""/>
+      <w:lvlJc w:val="left"/>
+      <w:pPr>
+        <w:ind w:left="2160" w:hanging="360"/>
+      </w:pPr>
+      <w:rPr>
+        <w:rFonts w:ascii="Wingdings" w:hAnsi="Wingdings" w:hint="default"/>
+      </w:rPr>
+    </w:lvl>
+    <w:lvl w:ilvl="3" w:tplc="340A0001" w:tentative="1">
+      <w:start w:val="1"/>
+      <w:numFmt w:val="bullet"/>
+      <w:lvlText w:val=""/>
+      <w:lvlJc w:val="left"/>
+      <w:pPr>
+        <w:ind w:left="2880" w:hanging="360"/>
+      </w:pPr>
+      <w:rPr>
+        <w:rFonts w:ascii="Symbol" w:hAnsi="Symbol" w:hint="default"/>
+      </w:rPr>
+    </w:lvl>
+    <w:lvl w:ilvl="4" w:tplc="340A0003" w:tentative="1">
+      <w:start w:val="1"/>
+      <w:numFmt w:val="bullet"/>
+      <w:lvlText w:val="o"/>
+      <w:lvlJc w:val="left"/>
+      <w:pPr>
+        <w:ind w:left="3600" w:hanging="360"/>
+      </w:pPr>
+      <w:rPr>
+        <w:rFonts w:ascii="Courier New" w:hAnsi="Courier New" w:cs="Courier New" w:hint="default"/>
+      </w:rPr>
+    </w:lvl>
+    <w:lvl w:ilvl="5" w:tplc="340A0005" w:tentative="1">
+      <w:start w:val="1"/>
+      <w:numFmt w:val="bullet"/>
+      <w:lvlText w:val=""/>
+      <w:lvlJc w:val="left"/>
+      <w:pPr>
+        <w:ind w:left="4320" w:hanging="360"/>
+      </w:pPr>
+      <w:rPr>
+        <w:rFonts w:ascii="Wingdings" w:hAnsi="Wingdings" w:hint="default"/>
+      </w:rPr>
+    </w:lvl>
+    <w:lvl w:ilvl="6" w:tplc="340A0001" w:tentative="1">
+      <w:start w:val="1"/>
+      <w:numFmt w:val="bullet"/>
+      <w:lvlText w:val=""/>
+      <w:lvlJc w:val="left"/>
+      <w:pPr>
+        <w:ind w:left="5040" w:hanging="360"/>
+      </w:pPr>
+      <w:rPr>
+        <w:rFonts w:ascii="Symbol" w:hAnsi="Symbol" w:hint="default"/>
+      </w:rPr>
+    </w:lvl>
+    <w:lvl w:ilvl="7" w:tplc="340A0003" w:tentative="1">
+      <w:start w:val="1"/>
+      <w:numFmt w:val="bullet"/>
+      <w:lvlText w:val="o"/>
+      <w:lvlJc w:val="left"/>
+      <w:pPr>
+        <w:ind w:left="5760" w:hanging="360"/>
+      </w:pPr>
+      <w:rPr>
+        <w:rFonts w:ascii="Courier New" w:hAnsi="Courier New" w:cs="Courier New" w:hint="default"/>
+      </w:rPr>
+    </w:lvl>
+    <w:lvl w:ilvl="8" w:tplc="340A0005" w:tentative="1">
+      <w:start w:val="1"/>
+      <w:numFmt w:val="bullet"/>
+      <w:lvlText w:val=""/>
+      <w:lvlJc w:val="left"/>
+      <w:pPr>
+        <w:ind w:left="6480" w:hanging="360"/>
+      </w:pPr>
+      <w:rPr>
+        <w:rFonts w:ascii="Wingdings" w:hAnsi="Wingdings" w:hint="default"/>
+      </w:rPr>
+    </w:lvl>
+  </w:abstractNum>
+  <w:abstractNum w:abstractNumId="6">
     <w:nsid w:val="4DD80AD5"/>
     <w:multiLevelType w:val="hybridMultilevel"/>
     <w:tmpl w:val="5986DEEA"/>
@@ -2660,7 +3420,7 @@
       </w:rPr>
     </w:lvl>
   </w:abstractNum>
-  <w:abstractNum w:abstractNumId="5">
+  <w:abstractNum w:abstractNumId="7">
     <w:nsid w:val="687C2C50"/>
     <w:multiLevelType w:val="hybridMultilevel"/>
     <w:tmpl w:val="5C965A64"/>
@@ -2773,7 +3533,7 @@
       </w:rPr>
     </w:lvl>
   </w:abstractNum>
-  <w:abstractNum w:abstractNumId="6">
+  <w:abstractNum w:abstractNumId="8">
     <w:nsid w:val="7AC64BC5"/>
     <w:multiLevelType w:val="hybridMultilevel"/>
     <w:tmpl w:val="AC3E5F9E"/>
@@ -2886,7 +3646,7 @@
       </w:rPr>
     </w:lvl>
   </w:abstractNum>
-  <w:abstractNum w:abstractNumId="7">
+  <w:abstractNum w:abstractNumId="9">
     <w:nsid w:val="7D092603"/>
     <w:multiLevelType w:val="hybridMultilevel"/>
     <w:tmpl w:val="E9E0C894"/>
@@ -3000,16 +3760,16 @@
     </w:lvl>
   </w:abstractNum>
   <w:num w:numId="1">
-    <w:abstractNumId w:val="3"/>
+    <w:abstractNumId w:val="4"/>
   </w:num>
   <w:num w:numId="2">
     <w:abstractNumId w:val="2"/>
   </w:num>
   <w:num w:numId="3">
-    <w:abstractNumId w:val="5"/>
+    <w:abstractNumId w:val="7"/>
   </w:num>
   <w:num w:numId="4">
-    <w:abstractNumId w:val="6"/>
+    <w:abstractNumId w:val="8"/>
   </w:num>
   <w:num w:numId="5">
     <w:abstractNumId w:val="1"/>
@@ -3018,10 +3778,16 @@
     <w:abstractNumId w:val="0"/>
   </w:num>
   <w:num w:numId="7">
-    <w:abstractNumId w:val="7"/>
+    <w:abstractNumId w:val="9"/>
   </w:num>
   <w:num w:numId="8">
-    <w:abstractNumId w:val="4"/>
+    <w:abstractNumId w:val="6"/>
+  </w:num>
+  <w:num w:numId="9">
+    <w:abstractNumId w:val="5"/>
+  </w:num>
+  <w:num w:numId="10">
+    <w:abstractNumId w:val="3"/>
   </w:num>
 </w:numbering>
 </file>
@@ -3307,6 +4073,16 @@
         <w:right w:w="108" w:type="dxa"/>
       </w:tblCellMar>
     </w:tblPr>
+  </w:style>
+  <w:style w:type="character" w:styleId="Textodelmarcadordeposicin">
+    <w:name w:val="Placeholder Text"/>
+    <w:basedOn w:val="Fuentedeprrafopredeter"/>
+    <w:uiPriority w:val="99"/>
+    <w:semiHidden/>
+    <w:rsid w:val="00CF491F"/>
+    <w:rPr>
+      <w:color w:val="808080"/>
+    </w:rPr>
   </w:style>
 </w:styles>
 </file>

--- a/algebra 2.docx
+++ b/algebra 2.docx
@@ -1838,7 +1838,21 @@
           <w:sz w:val="28"/>
           <w:szCs w:val="28"/>
         </w:rPr>
-        <w:t>A continuación se describirán las funciones utilizadas:</w:t>
+        <w:t>A continuación se describirán las funciones utilizadas</w:t>
+      </w:r>
+      <w:r>
+        <w:rPr>
+          <w:sz w:val="28"/>
+          <w:szCs w:val="28"/>
+        </w:rPr>
+        <w:t xml:space="preserve"> para sistemas de ecuaciones </w:t>
+      </w:r>
+      <w:r>
+        <w:rPr>
+          <w:sz w:val="28"/>
+          <w:szCs w:val="28"/>
+        </w:rPr>
+        <w:t>:</w:t>
       </w:r>
     </w:p>
     <w:p>
@@ -2447,7 +2461,35 @@
           <w:sz w:val="28"/>
           <w:szCs w:val="28"/>
         </w:rPr>
-        <w:t>de todas formas hemos incluido la condición en está version para que la función funcione por si sola.</w:t>
+        <w:t xml:space="preserve">de todas formas hemos incluido la condición en está </w:t>
+      </w:r>
+      <w:r>
+        <w:rPr>
+          <w:sz w:val="28"/>
+          <w:szCs w:val="28"/>
+        </w:rPr>
+        <w:t>versión</w:t>
+      </w:r>
+      <w:r>
+        <w:rPr>
+          <w:sz w:val="28"/>
+          <w:szCs w:val="28"/>
+        </w:rPr>
+        <w:t xml:space="preserve"> para que la función funcione por </w:t>
+      </w:r>
+      <w:r>
+        <w:rPr>
+          <w:sz w:val="28"/>
+          <w:szCs w:val="28"/>
+        </w:rPr>
+        <w:t>sí</w:t>
+      </w:r>
+      <w:r>
+        <w:rPr>
+          <w:sz w:val="28"/>
+          <w:szCs w:val="28"/>
+        </w:rPr>
+        <w:t xml:space="preserve"> sola.</w:t>
       </w:r>
       <w:r>
         <w:rPr>
@@ -2461,7 +2503,14 @@
           <w:sz w:val="28"/>
           <w:szCs w:val="28"/>
         </w:rPr>
-        <w:t>usamos matrix_rank del modulo álgebra lineal de numpy para obtener el rango, y shape[1] las columnas.</w:t>
+        <w:t>Usamos</w:t>
+      </w:r>
+      <w:r>
+        <w:rPr>
+          <w:sz w:val="28"/>
+          <w:szCs w:val="28"/>
+        </w:rPr>
+        <w:t xml:space="preserve"> matrix_rank del modulo álgebra lineal de numpy para obtener el rango, y shape[1] las columnas.</w:t>
       </w:r>
     </w:p>
     <w:p>
@@ -2503,13 +2552,287 @@
     </w:p>
     <w:p>
       <w:pPr>
+        <w:rPr>
+          <w:rFonts w:eastAsiaTheme="minorHAnsi"/>
+          <w:sz w:val="28"/>
+          <w:szCs w:val="28"/>
+          <w:lang w:val="es-CL" w:eastAsia="en-US"/>
+        </w:rPr>
+      </w:pPr>
+      <w:r>
+        <w:rPr>
+          <w:sz w:val="28"/>
+          <w:szCs w:val="28"/>
+        </w:rPr>
+        <w:br w:type="page"/>
+      </w:r>
+    </w:p>
+    <w:p>
+      <w:pPr>
+        <w:jc w:val="both"/>
+        <w:rPr>
+          <w:sz w:val="28"/>
+          <w:szCs w:val="28"/>
+        </w:rPr>
+      </w:pPr>
+      <w:r>
+        <w:rPr>
+          <w:sz w:val="28"/>
+          <w:szCs w:val="28"/>
+        </w:rPr>
+        <w:lastRenderedPageBreak/>
+        <w:t>A continuación se describirá las funciones utilizadas para la aproximación por puntos:</w:t>
+      </w:r>
+    </w:p>
+    <w:p>
+      <w:pPr>
+        <w:jc w:val="both"/>
+        <w:rPr>
+          <w:sz w:val="28"/>
+          <w:szCs w:val="28"/>
+        </w:rPr>
+      </w:pPr>
+    </w:p>
+    <w:p>
+      <w:pPr>
+        <w:jc w:val="both"/>
+        <w:rPr>
+          <w:sz w:val="28"/>
+          <w:szCs w:val="28"/>
+        </w:rPr>
+      </w:pPr>
+    </w:p>
+    <w:p>
+      <w:pPr>
         <w:pStyle w:val="Prrafodelista"/>
-        <w:jc w:val="both"/>
-        <w:rPr>
-          <w:sz w:val="28"/>
-          <w:szCs w:val="28"/>
-        </w:rPr>
-      </w:pPr>
+        <w:numPr>
+          <w:ilvl w:val="0"/>
+          <w:numId w:val="11"/>
+        </w:numPr>
+        <w:jc w:val="both"/>
+        <w:rPr>
+          <w:sz w:val="28"/>
+          <w:szCs w:val="28"/>
+        </w:rPr>
+      </w:pPr>
+      <w:r>
+        <w:rPr>
+          <w:sz w:val="28"/>
+          <w:szCs w:val="28"/>
+        </w:rPr>
+        <w:t>APROX:</w:t>
+      </w:r>
+      <w:r>
+        <w:t xml:space="preserve"> </w:t>
+      </w:r>
+      <w:r>
+        <w:rPr>
+          <w:sz w:val="28"/>
+          <w:szCs w:val="28"/>
+        </w:rPr>
+        <w:t>#Dado un conjunto de puntos de la forma [(a,b)...(an,bn)]</w:t>
+      </w:r>
+      <w:r>
+        <w:rPr>
+          <w:sz w:val="28"/>
+          <w:szCs w:val="28"/>
+        </w:rPr>
+        <w:t xml:space="preserve"> </w:t>
+      </w:r>
+      <w:r>
+        <w:rPr>
+          <w:sz w:val="28"/>
+          <w:szCs w:val="28"/>
+        </w:rPr>
+        <w:t>Primero obtenemos las coordenadas (x,y) por separado en x1, y1 respectivamente,</w:t>
+      </w:r>
+      <w:r>
+        <w:rPr>
+          <w:sz w:val="28"/>
+          <w:szCs w:val="28"/>
+        </w:rPr>
+        <w:t xml:space="preserve"> </w:t>
+      </w:r>
+      <w:r>
+        <w:rPr>
+          <w:sz w:val="28"/>
+          <w:szCs w:val="28"/>
+        </w:rPr>
+        <w:t>formamos la matriz A de la forma [x 1]*n filas en A1, calculamos los mínimos cuadrados entra la</w:t>
+      </w:r>
+      <w:r>
+        <w:rPr>
+          <w:sz w:val="28"/>
+          <w:szCs w:val="28"/>
+        </w:rPr>
+        <w:t xml:space="preserve"> </w:t>
+      </w:r>
+      <w:r>
+        <w:rPr>
+          <w:sz w:val="28"/>
+          <w:szCs w:val="28"/>
+        </w:rPr>
+        <w:t>matriz construida A1 y la matriz de coordenadas "y", la matriz solución que obtenemos correspondiente</w:t>
+      </w:r>
+      <w:r>
+        <w:rPr>
+          <w:sz w:val="28"/>
+          <w:szCs w:val="28"/>
+        </w:rPr>
+        <w:t xml:space="preserve"> </w:t>
+      </w:r>
+      <w:r>
+        <w:rPr>
+          <w:sz w:val="28"/>
+          <w:szCs w:val="28"/>
+        </w:rPr>
+        <w:t>a los valores de la pendiente y coeficiente de posición, estos valores los podemos evaluar en la ecuación</w:t>
+      </w:r>
+      <w:r>
+        <w:rPr>
+          <w:sz w:val="28"/>
+          <w:szCs w:val="28"/>
+        </w:rPr>
+        <w:t xml:space="preserve"> </w:t>
+      </w:r>
+      <w:r>
+        <w:rPr>
+          <w:sz w:val="28"/>
+          <w:szCs w:val="28"/>
+        </w:rPr>
+        <w:t>de la recta usando las coordenadas x originales, obteniendo las coordenadas "y" correspondientes a la recta</w:t>
+      </w:r>
+      <w:r>
+        <w:rPr>
+          <w:sz w:val="28"/>
+          <w:szCs w:val="28"/>
+        </w:rPr>
+        <w:t xml:space="preserve"> </w:t>
+      </w:r>
+      <w:r>
+        <w:rPr>
+          <w:sz w:val="28"/>
+          <w:szCs w:val="28"/>
+        </w:rPr>
+        <w:t>aproximada, teniendo esto podemos obtener la suma de los cuadrados de los residuos d1=sum((recta-y1)**2)</w:t>
+      </w:r>
+      <w:r>
+        <w:rPr>
+          <w:sz w:val="28"/>
+          <w:szCs w:val="28"/>
+        </w:rPr>
+        <w:t xml:space="preserve"> </w:t>
+      </w:r>
+      <w:r>
+        <w:rPr>
+          <w:sz w:val="28"/>
+          <w:szCs w:val="28"/>
+        </w:rPr>
+        <w:t>De forma similar operamos para encontrar la ecuación cuadrática y cúbica que más se aproxima, construyendo matrices</w:t>
+      </w:r>
+      <w:r>
+        <w:rPr>
+          <w:sz w:val="28"/>
+          <w:szCs w:val="28"/>
+        </w:rPr>
+        <w:t xml:space="preserve"> </w:t>
+      </w:r>
+      <w:r>
+        <w:rPr>
+          <w:sz w:val="28"/>
+          <w:szCs w:val="28"/>
+        </w:rPr>
+        <w:t>de la forma  [x^2 x 1]*n filas y [x^3 x^2 x 1]*n filas respectivamente.</w:t>
+      </w:r>
+    </w:p>
+    <w:p>
+      <w:pPr>
+        <w:pStyle w:val="Prrafodelista"/>
+        <w:ind w:left="1440"/>
+        <w:jc w:val="both"/>
+        <w:rPr>
+          <w:sz w:val="28"/>
+          <w:szCs w:val="28"/>
+        </w:rPr>
+      </w:pPr>
+    </w:p>
+    <w:p>
+      <w:pPr>
+        <w:pStyle w:val="Prrafodelista"/>
+        <w:ind w:left="1440"/>
+        <w:jc w:val="both"/>
+        <w:rPr>
+          <w:sz w:val="28"/>
+          <w:szCs w:val="28"/>
+        </w:rPr>
+      </w:pPr>
+      <w:r>
+        <w:rPr>
+          <w:sz w:val="28"/>
+          <w:szCs w:val="28"/>
+        </w:rPr>
+        <w:t>Nota: para poder encontrar una ecuación de grado m necesitamos m+1 puntos, esta condición está determinada</w:t>
+      </w:r>
+    </w:p>
+    <w:p>
+      <w:pPr>
+        <w:pStyle w:val="Prrafodelista"/>
+        <w:ind w:left="1440"/>
+        <w:jc w:val="both"/>
+        <w:rPr>
+          <w:sz w:val="28"/>
+          <w:szCs w:val="28"/>
+        </w:rPr>
+      </w:pPr>
+      <w:r>
+        <w:rPr>
+          <w:sz w:val="28"/>
+          <w:szCs w:val="28"/>
+        </w:rPr>
+        <w:t xml:space="preserve">en el ingreso de datos del programa principal donde la variable </w:t>
+      </w:r>
+      <w:r>
+        <w:rPr>
+          <w:sz w:val="28"/>
+          <w:szCs w:val="28"/>
+        </w:rPr>
+        <w:t>“</w:t>
+      </w:r>
+      <w:r>
+        <w:rPr>
+          <w:sz w:val="28"/>
+          <w:szCs w:val="28"/>
+        </w:rPr>
+        <w:t>grf</w:t>
+      </w:r>
+      <w:r>
+        <w:rPr>
+          <w:sz w:val="28"/>
+          <w:szCs w:val="28"/>
+        </w:rPr>
+        <w:t>”</w:t>
+      </w:r>
+      <w:r>
+        <w:rPr>
+          <w:sz w:val="28"/>
+          <w:szCs w:val="28"/>
+        </w:rPr>
+        <w:t xml:space="preserve"> determina las ecuaciones que se pueden</w:t>
+      </w:r>
+      <w:r>
+        <w:rPr>
+          <w:sz w:val="28"/>
+          <w:szCs w:val="28"/>
+        </w:rPr>
+        <w:t xml:space="preserve"> </w:t>
+      </w:r>
+      <w:r>
+        <w:rPr>
+          <w:sz w:val="28"/>
+          <w:szCs w:val="28"/>
+        </w:rPr>
+        <w:t>y desean calcular.</w:t>
+      </w:r>
     </w:p>
     <w:sectPr>
       <w:footerReference w:type="even" r:id="rId10"/>
@@ -2614,7 +2937,7 @@
         <w:rStyle w:val="Nmerodepgina"/>
         <w:noProof/>
       </w:rPr>
-      <w:t>6</w:t>
+      <w:t>7</w:t>
     </w:r>
     <w:r>
       <w:rPr>
@@ -3534,6 +3857,119 @@
     </w:lvl>
   </w:abstractNum>
   <w:abstractNum w:abstractNumId="8">
+    <w:nsid w:val="693203DB"/>
+    <w:multiLevelType w:val="hybridMultilevel"/>
+    <w:tmpl w:val="286C0F96"/>
+    <w:lvl w:ilvl="0" w:tplc="340A000B">
+      <w:start w:val="1"/>
+      <w:numFmt w:val="bullet"/>
+      <w:lvlText w:val=""/>
+      <w:lvlJc w:val="left"/>
+      <w:pPr>
+        <w:ind w:left="1440" w:hanging="360"/>
+      </w:pPr>
+      <w:rPr>
+        <w:rFonts w:ascii="Wingdings" w:hAnsi="Wingdings" w:hint="default"/>
+      </w:rPr>
+    </w:lvl>
+    <w:lvl w:ilvl="1" w:tplc="340A0003" w:tentative="1">
+      <w:start w:val="1"/>
+      <w:numFmt w:val="bullet"/>
+      <w:lvlText w:val="o"/>
+      <w:lvlJc w:val="left"/>
+      <w:pPr>
+        <w:ind w:left="2160" w:hanging="360"/>
+      </w:pPr>
+      <w:rPr>
+        <w:rFonts w:ascii="Courier New" w:hAnsi="Courier New" w:cs="Courier New" w:hint="default"/>
+      </w:rPr>
+    </w:lvl>
+    <w:lvl w:ilvl="2" w:tplc="340A0005" w:tentative="1">
+      <w:start w:val="1"/>
+      <w:numFmt w:val="bullet"/>
+      <w:lvlText w:val=""/>
+      <w:lvlJc w:val="left"/>
+      <w:pPr>
+        <w:ind w:left="2880" w:hanging="360"/>
+      </w:pPr>
+      <w:rPr>
+        <w:rFonts w:ascii="Wingdings" w:hAnsi="Wingdings" w:hint="default"/>
+      </w:rPr>
+    </w:lvl>
+    <w:lvl w:ilvl="3" w:tplc="340A0001" w:tentative="1">
+      <w:start w:val="1"/>
+      <w:numFmt w:val="bullet"/>
+      <w:lvlText w:val=""/>
+      <w:lvlJc w:val="left"/>
+      <w:pPr>
+        <w:ind w:left="3600" w:hanging="360"/>
+      </w:pPr>
+      <w:rPr>
+        <w:rFonts w:ascii="Symbol" w:hAnsi="Symbol" w:hint="default"/>
+      </w:rPr>
+    </w:lvl>
+    <w:lvl w:ilvl="4" w:tplc="340A0003" w:tentative="1">
+      <w:start w:val="1"/>
+      <w:numFmt w:val="bullet"/>
+      <w:lvlText w:val="o"/>
+      <w:lvlJc w:val="left"/>
+      <w:pPr>
+        <w:ind w:left="4320" w:hanging="360"/>
+      </w:pPr>
+      <w:rPr>
+        <w:rFonts w:ascii="Courier New" w:hAnsi="Courier New" w:cs="Courier New" w:hint="default"/>
+      </w:rPr>
+    </w:lvl>
+    <w:lvl w:ilvl="5" w:tplc="340A0005" w:tentative="1">
+      <w:start w:val="1"/>
+      <w:numFmt w:val="bullet"/>
+      <w:lvlText w:val=""/>
+      <w:lvlJc w:val="left"/>
+      <w:pPr>
+        <w:ind w:left="5040" w:hanging="360"/>
+      </w:pPr>
+      <w:rPr>
+        <w:rFonts w:ascii="Wingdings" w:hAnsi="Wingdings" w:hint="default"/>
+      </w:rPr>
+    </w:lvl>
+    <w:lvl w:ilvl="6" w:tplc="340A0001" w:tentative="1">
+      <w:start w:val="1"/>
+      <w:numFmt w:val="bullet"/>
+      <w:lvlText w:val=""/>
+      <w:lvlJc w:val="left"/>
+      <w:pPr>
+        <w:ind w:left="5760" w:hanging="360"/>
+      </w:pPr>
+      <w:rPr>
+        <w:rFonts w:ascii="Symbol" w:hAnsi="Symbol" w:hint="default"/>
+      </w:rPr>
+    </w:lvl>
+    <w:lvl w:ilvl="7" w:tplc="340A0003" w:tentative="1">
+      <w:start w:val="1"/>
+      <w:numFmt w:val="bullet"/>
+      <w:lvlText w:val="o"/>
+      <w:lvlJc w:val="left"/>
+      <w:pPr>
+        <w:ind w:left="6480" w:hanging="360"/>
+      </w:pPr>
+      <w:rPr>
+        <w:rFonts w:ascii="Courier New" w:hAnsi="Courier New" w:cs="Courier New" w:hint="default"/>
+      </w:rPr>
+    </w:lvl>
+    <w:lvl w:ilvl="8" w:tplc="340A0005" w:tentative="1">
+      <w:start w:val="1"/>
+      <w:numFmt w:val="bullet"/>
+      <w:lvlText w:val=""/>
+      <w:lvlJc w:val="left"/>
+      <w:pPr>
+        <w:ind w:left="7200" w:hanging="360"/>
+      </w:pPr>
+      <w:rPr>
+        <w:rFonts w:ascii="Wingdings" w:hAnsi="Wingdings" w:hint="default"/>
+      </w:rPr>
+    </w:lvl>
+  </w:abstractNum>
+  <w:abstractNum w:abstractNumId="9">
     <w:nsid w:val="7AC64BC5"/>
     <w:multiLevelType w:val="hybridMultilevel"/>
     <w:tmpl w:val="AC3E5F9E"/>
@@ -3646,7 +4082,7 @@
       </w:rPr>
     </w:lvl>
   </w:abstractNum>
-  <w:abstractNum w:abstractNumId="9">
+  <w:abstractNum w:abstractNumId="10">
     <w:nsid w:val="7D092603"/>
     <w:multiLevelType w:val="hybridMultilevel"/>
     <w:tmpl w:val="E9E0C894"/>
@@ -3769,7 +4205,7 @@
     <w:abstractNumId w:val="7"/>
   </w:num>
   <w:num w:numId="4">
-    <w:abstractNumId w:val="8"/>
+    <w:abstractNumId w:val="9"/>
   </w:num>
   <w:num w:numId="5">
     <w:abstractNumId w:val="1"/>
@@ -3778,7 +4214,7 @@
     <w:abstractNumId w:val="0"/>
   </w:num>
   <w:num w:numId="7">
-    <w:abstractNumId w:val="9"/>
+    <w:abstractNumId w:val="10"/>
   </w:num>
   <w:num w:numId="8">
     <w:abstractNumId w:val="6"/>
@@ -3788,6 +4224,9 @@
   </w:num>
   <w:num w:numId="10">
     <w:abstractNumId w:val="3"/>
+  </w:num>
+  <w:num w:numId="11">
+    <w:abstractNumId w:val="8"/>
   </w:num>
 </w:numbering>
 </file>

--- a/algebra 2.docx
+++ b/algebra 2.docx
@@ -105,7 +105,7 @@
                       <a:lum bright="70000" contrast="-70000"/>
                       <a:extLst>
                         <a:ext uri="{28A0092B-C50C-407E-A947-70E740481C1C}">
-                          <a14:useLocalDpi xmlns="" xmlns:wpc="http://schemas.microsoft.com/office/word/2010/wordprocessingCanvas" xmlns:mc="http://schemas.openxmlformats.org/markup-compatibility/2006" xmlns:o="urn:schemas-microsoft-com:office:office" xmlns:v="urn:schemas-microsoft-com:vml" xmlns:wp14="http://schemas.microsoft.com/office/word/2010/wordprocessingDrawing" xmlns:w10="urn:schemas-microsoft-com:office:word" xmlns:w="http://schemas.openxmlformats.org/wordprocessingml/2006/main" xmlns:w14="http://schemas.microsoft.com/office/word/2010/wordml" xmlns:wpg="http://schemas.microsoft.com/office/word/2010/wordprocessingGroup" xmlns:wpi="http://schemas.microsoft.com/office/word/2010/wordprocessingInk" xmlns:wps="http://schemas.microsoft.com/office/word/2010/wordprocessingShape" xmlns:a14="http://schemas.microsoft.com/office/drawing/2010/main" val="0"/>
+                          <a14:useLocalDpi xmlns:a14="http://schemas.microsoft.com/office/drawing/2010/main" xmlns:wps="http://schemas.microsoft.com/office/word/2010/wordprocessingShape" xmlns:wpi="http://schemas.microsoft.com/office/word/2010/wordprocessingInk" xmlns:wpg="http://schemas.microsoft.com/office/word/2010/wordprocessingGroup" xmlns:w14="http://schemas.microsoft.com/office/word/2010/wordml" xmlns:w="http://schemas.openxmlformats.org/wordprocessingml/2006/main" xmlns:w10="urn:schemas-microsoft-com:office:word" xmlns:wp14="http://schemas.microsoft.com/office/word/2010/wordprocessingDrawing" xmlns:v="urn:schemas-microsoft-com:vml" xmlns:o="urn:schemas-microsoft-com:office:office" xmlns:mc="http://schemas.openxmlformats.org/markup-compatibility/2006" xmlns:wpc="http://schemas.microsoft.com/office/word/2010/wordprocessingCanvas" xmlns="" val="0"/>
                         </a:ext>
                       </a:extLst>
                     </a:blip>
@@ -473,9 +473,51 @@
       <w:pPr>
         <w:jc w:val="center"/>
         <w:rPr>
+          <w:sz w:val="28"/>
+          <w:szCs w:val="28"/>
+        </w:rPr>
+      </w:pPr>
+      <w:r>
+        <w:rPr>
           <w:b/>
           <w:sz w:val="28"/>
           <w:szCs w:val="28"/>
+          <w:u w:val="double"/>
+        </w:rPr>
+        <w:br w:type="page"/>
+      </w:r>
+      <w:r>
+        <w:rPr>
+          <w:sz w:val="28"/>
+          <w:szCs w:val="28"/>
+        </w:rPr>
+        <w:lastRenderedPageBreak/>
+        <w:t xml:space="preserve"> </w:t>
+      </w:r>
+    </w:p>
+    <w:p>
+      <w:pPr>
+        <w:rPr>
+          <w:sz w:val="28"/>
+          <w:szCs w:val="28"/>
+        </w:rPr>
+      </w:pPr>
+    </w:p>
+    <w:p>
+      <w:pPr>
+        <w:rPr>
+          <w:sz w:val="28"/>
+          <w:szCs w:val="28"/>
+        </w:rPr>
+      </w:pPr>
+    </w:p>
+    <w:p>
+      <w:pPr>
+        <w:jc w:val="center"/>
+        <w:rPr>
+          <w:b/>
+          <w:sz w:val="28"/>
+          <w:szCs w:val="28"/>
           <w:u w:val="single"/>
         </w:rPr>
       </w:pPr>
@@ -484,18 +526,8 @@
           <w:b/>
           <w:sz w:val="28"/>
           <w:szCs w:val="28"/>
-          <w:u w:val="double"/>
-        </w:rPr>
-        <w:br w:type="page"/>
-      </w:r>
-      <w:r>
-        <w:rPr>
-          <w:b/>
-          <w:sz w:val="28"/>
-          <w:szCs w:val="28"/>
           <w:u w:val="single"/>
         </w:rPr>
-        <w:lastRenderedPageBreak/>
         <w:t>Introducción</w:t>
       </w:r>
     </w:p>
@@ -525,25 +557,19 @@
     </w:p>
     <w:p>
       <w:pPr>
-        <w:jc w:val="both"/>
-        <w:rPr>
-          <w:sz w:val="28"/>
-          <w:szCs w:val="28"/>
-        </w:rPr>
-      </w:pPr>
-      <w:r>
-        <w:rPr>
-          <w:sz w:val="28"/>
-          <w:szCs w:val="28"/>
-        </w:rPr>
-        <w:t>En este trabajo explicaremos como funciona nuestro</w:t>
-      </w:r>
-      <w:r>
-        <w:rPr>
-          <w:sz w:val="28"/>
-          <w:szCs w:val="28"/>
-        </w:rPr>
-        <w:t xml:space="preserve"> p</w:t>
+        <w:ind w:firstLine="708"/>
+        <w:jc w:val="both"/>
+        <w:rPr>
+          <w:sz w:val="28"/>
+          <w:szCs w:val="28"/>
+        </w:rPr>
+      </w:pPr>
+      <w:r>
+        <w:rPr>
+          <w:sz w:val="28"/>
+          <w:szCs w:val="28"/>
+        </w:rPr>
+        <w:t>En este trabajo explicaremos como funciona nuestro p</w:t>
       </w:r>
       <w:r>
         <w:rPr>
@@ -603,7 +629,292 @@
           <w:sz w:val="28"/>
           <w:szCs w:val="28"/>
         </w:rPr>
-        <w:t>Para la realización de nuestro programa utilizamos el lenguaje de programación Python, bajo la plataforma de Windows, además de utilizar módulos extras  para acceder variadas herramientas que se describirán más adelante.</w:t>
+        <w:tab/>
+        <w:t>Decidimos programar utilizando el lenguaje de programación Python ya que es el lenguaje que habíamos utilizado más recientemente y con el cual manejábamos mejor algunas librerías que serían de utilidad.</w:t>
+      </w:r>
+    </w:p>
+    <w:p>
+      <w:pPr>
+        <w:jc w:val="both"/>
+        <w:rPr>
+          <w:sz w:val="28"/>
+          <w:szCs w:val="28"/>
+        </w:rPr>
+      </w:pPr>
+    </w:p>
+    <w:p>
+      <w:pPr>
+        <w:jc w:val="both"/>
+        <w:rPr>
+          <w:sz w:val="28"/>
+          <w:szCs w:val="28"/>
+        </w:rPr>
+      </w:pPr>
+      <w:r>
+        <w:rPr>
+          <w:sz w:val="28"/>
+          <w:szCs w:val="28"/>
+        </w:rPr>
+        <w:tab/>
+        <w:t>A pesar de que conocíamos en python funciones que realizaban directamente las operaciones que requeríamos, decidimos programar de todas formas cada una de las operaciones necesarias de la forma en que las realizaríamos nosotros, a costo de eficiencia en el código, con el objetivo de cumplir con la finalidad del trabajo, el cual era aprender a calcular y entender cómo funcionan los mínimos cuadrados.</w:t>
+      </w:r>
+    </w:p>
+    <w:p>
+      <w:pPr>
+        <w:jc w:val="both"/>
+        <w:rPr>
+          <w:sz w:val="28"/>
+          <w:szCs w:val="28"/>
+        </w:rPr>
+      </w:pPr>
+    </w:p>
+    <w:p>
+      <w:pPr>
+        <w:jc w:val="both"/>
+        <w:rPr>
+          <w:sz w:val="28"/>
+          <w:szCs w:val="28"/>
+        </w:rPr>
+      </w:pPr>
+    </w:p>
+    <w:p>
+      <w:pPr>
+        <w:rPr>
+          <w:sz w:val="28"/>
+          <w:szCs w:val="28"/>
+        </w:rPr>
+      </w:pPr>
+      <w:r>
+        <w:rPr>
+          <w:sz w:val="28"/>
+          <w:szCs w:val="28"/>
+        </w:rPr>
+        <w:t>Python Version: 3.4.1 x32</w:t>
+      </w:r>
+    </w:p>
+    <w:p>
+      <w:pPr>
+        <w:rPr>
+          <w:sz w:val="28"/>
+          <w:szCs w:val="28"/>
+        </w:rPr>
+      </w:pPr>
+      <w:r>
+        <w:rPr>
+          <w:sz w:val="28"/>
+          <w:szCs w:val="28"/>
+        </w:rPr>
+        <w:t>Modulos: Numpy 1.8.1</w:t>
+      </w:r>
+      <w:r>
+        <w:rPr>
+          <w:sz w:val="28"/>
+          <w:szCs w:val="28"/>
+        </w:rPr>
+        <w:t xml:space="preserve"> (librería matemática)</w:t>
+      </w:r>
+    </w:p>
+    <w:p>
+      <w:pPr>
+        <w:rPr>
+          <w:sz w:val="28"/>
+          <w:szCs w:val="28"/>
+        </w:rPr>
+      </w:pPr>
+      <w:r>
+        <w:rPr>
+          <w:sz w:val="28"/>
+          <w:szCs w:val="28"/>
+        </w:rPr>
+        <w:t xml:space="preserve">        </w:t>
+      </w:r>
+      <w:r>
+        <w:rPr>
+          <w:sz w:val="28"/>
+          <w:szCs w:val="28"/>
+        </w:rPr>
+        <w:tab/>
+      </w:r>
+      <w:r>
+        <w:rPr>
+          <w:sz w:val="28"/>
+          <w:szCs w:val="28"/>
+        </w:rPr>
+        <w:t xml:space="preserve"> </w:t>
+      </w:r>
+      <w:r>
+        <w:rPr>
+          <w:sz w:val="28"/>
+          <w:szCs w:val="28"/>
+        </w:rPr>
+        <w:t xml:space="preserve">       </w:t>
+      </w:r>
+      <w:r>
+        <w:rPr>
+          <w:sz w:val="28"/>
+          <w:szCs w:val="28"/>
+        </w:rPr>
+        <w:t>Matplotlib: 1.3.1</w:t>
+      </w:r>
+      <w:r>
+        <w:rPr>
+          <w:sz w:val="28"/>
+          <w:szCs w:val="28"/>
+        </w:rPr>
+        <w:t xml:space="preserve"> (librería grafica)</w:t>
+      </w:r>
+    </w:p>
+    <w:p>
+      <w:pPr>
+        <w:rPr>
+          <w:sz w:val="28"/>
+          <w:szCs w:val="28"/>
+        </w:rPr>
+      </w:pPr>
+    </w:p>
+    <w:p>
+      <w:pPr>
+        <w:rPr>
+          <w:sz w:val="28"/>
+          <w:szCs w:val="28"/>
+        </w:rPr>
+      </w:pPr>
+      <w:r>
+        <w:rPr>
+          <w:sz w:val="28"/>
+          <w:szCs w:val="28"/>
+        </w:rPr>
+        <w:t>Archivos:</w:t>
+      </w:r>
+    </w:p>
+    <w:p>
+      <w:pPr>
+        <w:rPr>
+          <w:sz w:val="28"/>
+          <w:szCs w:val="28"/>
+        </w:rPr>
+      </w:pPr>
+    </w:p>
+    <w:p>
+      <w:pPr>
+        <w:pStyle w:val="Prrafodelista"/>
+        <w:numPr>
+          <w:ilvl w:val="0"/>
+          <w:numId w:val="12"/>
+        </w:numPr>
+        <w:rPr>
+          <w:sz w:val="28"/>
+          <w:szCs w:val="28"/>
+        </w:rPr>
+      </w:pPr>
+      <w:r>
+        <w:rPr>
+          <w:sz w:val="28"/>
+          <w:szCs w:val="28"/>
+        </w:rPr>
+        <w:t>MinCuad.py:</w:t>
+      </w:r>
+    </w:p>
+    <w:p>
+      <w:pPr>
+        <w:ind w:left="12" w:firstLine="708"/>
+        <w:rPr>
+          <w:sz w:val="28"/>
+          <w:szCs w:val="28"/>
+        </w:rPr>
+      </w:pPr>
+      <w:r>
+        <w:rPr>
+          <w:sz w:val="28"/>
+          <w:szCs w:val="28"/>
+        </w:rPr>
+        <w:t>Incluye</w:t>
+      </w:r>
+      <w:r>
+        <w:rPr>
+          <w:sz w:val="28"/>
+          <w:szCs w:val="28"/>
+        </w:rPr>
+        <w:t xml:space="preserve"> menú de usuario interactivo y opciones graficas</w:t>
+      </w:r>
+      <w:r>
+        <w:rPr>
+          <w:sz w:val="28"/>
+          <w:szCs w:val="28"/>
+        </w:rPr>
+        <w:t>.</w:t>
+      </w:r>
+    </w:p>
+    <w:p>
+      <w:pPr>
+        <w:rPr>
+          <w:sz w:val="28"/>
+          <w:szCs w:val="28"/>
+        </w:rPr>
+      </w:pPr>
+    </w:p>
+    <w:p>
+      <w:pPr>
+        <w:pStyle w:val="Prrafodelista"/>
+        <w:numPr>
+          <w:ilvl w:val="0"/>
+          <w:numId w:val="12"/>
+        </w:numPr>
+        <w:rPr>
+          <w:sz w:val="28"/>
+          <w:szCs w:val="28"/>
+        </w:rPr>
+      </w:pPr>
+      <w:r>
+        <w:rPr>
+          <w:sz w:val="28"/>
+          <w:szCs w:val="28"/>
+        </w:rPr>
+        <w:t>MinCuad_func.py:</w:t>
+      </w:r>
+    </w:p>
+    <w:p>
+      <w:pPr>
+        <w:ind w:left="720"/>
+        <w:rPr>
+          <w:sz w:val="28"/>
+          <w:szCs w:val="28"/>
+        </w:rPr>
+      </w:pPr>
+      <w:r>
+        <w:rPr>
+          <w:sz w:val="28"/>
+          <w:szCs w:val="28"/>
+        </w:rPr>
+        <w:t xml:space="preserve">Incluye sólo las funciones de operaciones algebraicas con </w:t>
+      </w:r>
+      <w:r>
+        <w:rPr>
+          <w:sz w:val="28"/>
+          <w:szCs w:val="28"/>
+        </w:rPr>
+        <w:t>comentarios</w:t>
+      </w:r>
+      <w:r>
+        <w:rPr>
+          <w:sz w:val="28"/>
+          <w:szCs w:val="28"/>
+        </w:rPr>
+        <w:t xml:space="preserve"> </w:t>
+      </w:r>
+      <w:r>
+        <w:rPr>
+          <w:sz w:val="28"/>
+          <w:szCs w:val="28"/>
+        </w:rPr>
+        <w:t>de cada función</w:t>
+      </w:r>
+      <w:r>
+        <w:rPr>
+          <w:sz w:val="28"/>
+          <w:szCs w:val="28"/>
+        </w:rPr>
+        <w:t>.</w:t>
       </w:r>
     </w:p>
     <w:p>
@@ -626,250 +937,38 @@
     </w:p>
     <w:p>
       <w:pPr>
-        <w:jc w:val="center"/>
-        <w:rPr>
-          <w:sz w:val="28"/>
-          <w:szCs w:val="28"/>
-        </w:rPr>
-      </w:pPr>
-    </w:p>
-    <w:p>
-      <w:pPr>
-        <w:jc w:val="center"/>
-        <w:rPr>
-          <w:sz w:val="28"/>
-          <w:szCs w:val="28"/>
-        </w:rPr>
-      </w:pPr>
-    </w:p>
-    <w:p>
-      <w:pPr>
-        <w:jc w:val="center"/>
-        <w:rPr>
-          <w:sz w:val="28"/>
-          <w:szCs w:val="28"/>
-        </w:rPr>
-      </w:pPr>
-    </w:p>
-    <w:p>
-      <w:pPr>
-        <w:jc w:val="center"/>
-        <w:rPr>
-          <w:sz w:val="28"/>
-          <w:szCs w:val="28"/>
-        </w:rPr>
-      </w:pPr>
-    </w:p>
-    <w:p>
-      <w:pPr>
-        <w:jc w:val="center"/>
-        <w:rPr>
-          <w:sz w:val="28"/>
-          <w:szCs w:val="28"/>
-        </w:rPr>
-      </w:pPr>
-    </w:p>
-    <w:p>
-      <w:pPr>
-        <w:jc w:val="center"/>
-        <w:rPr>
-          <w:sz w:val="28"/>
-          <w:szCs w:val="28"/>
-        </w:rPr>
-      </w:pPr>
-    </w:p>
-    <w:p>
-      <w:pPr>
-        <w:jc w:val="center"/>
-        <w:rPr>
-          <w:sz w:val="28"/>
-          <w:szCs w:val="28"/>
-        </w:rPr>
-      </w:pPr>
-    </w:p>
-    <w:p>
-      <w:pPr>
-        <w:jc w:val="center"/>
-        <w:rPr>
-          <w:sz w:val="28"/>
-          <w:szCs w:val="28"/>
-        </w:rPr>
-      </w:pPr>
-    </w:p>
-    <w:p>
-      <w:pPr>
-        <w:jc w:val="center"/>
-        <w:rPr>
-          <w:sz w:val="28"/>
-          <w:szCs w:val="28"/>
-        </w:rPr>
-      </w:pPr>
-    </w:p>
-    <w:p>
-      <w:pPr>
-        <w:jc w:val="center"/>
-        <w:rPr>
-          <w:sz w:val="28"/>
-          <w:szCs w:val="28"/>
-        </w:rPr>
-      </w:pPr>
-    </w:p>
-    <w:p>
-      <w:pPr>
-        <w:jc w:val="center"/>
-        <w:rPr>
-          <w:sz w:val="28"/>
-          <w:szCs w:val="28"/>
-        </w:rPr>
-      </w:pPr>
-    </w:p>
-    <w:p>
-      <w:pPr>
-        <w:jc w:val="center"/>
-        <w:rPr>
-          <w:sz w:val="28"/>
-          <w:szCs w:val="28"/>
-        </w:rPr>
-      </w:pPr>
-    </w:p>
-    <w:p>
-      <w:pPr>
-        <w:jc w:val="center"/>
-        <w:rPr>
-          <w:sz w:val="28"/>
-          <w:szCs w:val="28"/>
-        </w:rPr>
-      </w:pPr>
-    </w:p>
-    <w:p>
-      <w:pPr>
-        <w:jc w:val="center"/>
-        <w:rPr>
-          <w:sz w:val="28"/>
-          <w:szCs w:val="28"/>
-        </w:rPr>
-      </w:pPr>
-    </w:p>
-    <w:p>
-      <w:pPr>
-        <w:jc w:val="center"/>
-        <w:rPr>
-          <w:sz w:val="28"/>
-          <w:szCs w:val="28"/>
-        </w:rPr>
-      </w:pPr>
-    </w:p>
-    <w:p>
-      <w:pPr>
-        <w:jc w:val="center"/>
-        <w:rPr>
-          <w:sz w:val="28"/>
-          <w:szCs w:val="28"/>
-        </w:rPr>
-      </w:pPr>
-    </w:p>
-    <w:p>
-      <w:pPr>
-        <w:jc w:val="center"/>
-        <w:rPr>
-          <w:sz w:val="28"/>
-          <w:szCs w:val="28"/>
-        </w:rPr>
-      </w:pPr>
-    </w:p>
-    <w:p>
-      <w:pPr>
-        <w:jc w:val="center"/>
-        <w:rPr>
-          <w:sz w:val="28"/>
-          <w:szCs w:val="28"/>
-        </w:rPr>
-      </w:pPr>
-    </w:p>
-    <w:p>
-      <w:pPr>
-        <w:jc w:val="center"/>
-        <w:rPr>
-          <w:sz w:val="28"/>
-          <w:szCs w:val="28"/>
-        </w:rPr>
-      </w:pPr>
-    </w:p>
-    <w:p>
-      <w:pPr>
-        <w:jc w:val="center"/>
-        <w:rPr>
-          <w:sz w:val="28"/>
-          <w:szCs w:val="28"/>
-        </w:rPr>
-      </w:pPr>
-    </w:p>
-    <w:p>
-      <w:pPr>
-        <w:jc w:val="center"/>
-        <w:rPr>
-          <w:sz w:val="28"/>
-          <w:szCs w:val="28"/>
-        </w:rPr>
-      </w:pPr>
-    </w:p>
-    <w:p>
-      <w:pPr>
-        <w:jc w:val="center"/>
-        <w:rPr>
-          <w:sz w:val="28"/>
-          <w:szCs w:val="28"/>
-        </w:rPr>
-      </w:pPr>
-    </w:p>
-    <w:p>
-      <w:pPr>
-        <w:jc w:val="center"/>
-        <w:rPr>
-          <w:sz w:val="28"/>
-          <w:szCs w:val="28"/>
-        </w:rPr>
-      </w:pPr>
-    </w:p>
-    <w:p>
-      <w:pPr>
-        <w:jc w:val="center"/>
-        <w:rPr>
-          <w:sz w:val="28"/>
-          <w:szCs w:val="28"/>
-        </w:rPr>
-      </w:pPr>
-    </w:p>
-    <w:p>
-      <w:pPr>
-        <w:jc w:val="center"/>
-        <w:rPr>
-          <w:sz w:val="28"/>
-          <w:szCs w:val="28"/>
-        </w:rPr>
-      </w:pPr>
-    </w:p>
-    <w:p>
-      <w:pPr>
-        <w:jc w:val="center"/>
-        <w:rPr>
-          <w:sz w:val="28"/>
-          <w:szCs w:val="28"/>
-        </w:rPr>
-      </w:pPr>
-    </w:p>
-    <w:p>
-      <w:pPr>
-        <w:jc w:val="center"/>
-        <w:rPr>
-          <w:sz w:val="28"/>
-          <w:szCs w:val="28"/>
-        </w:rPr>
-      </w:pPr>
-    </w:p>
-    <w:p>
-      <w:pPr>
-        <w:jc w:val="center"/>
+        <w:tabs>
+          <w:tab w:val="left" w:pos="6195"/>
+        </w:tabs>
+        <w:rPr>
+          <w:sz w:val="28"/>
+          <w:szCs w:val="28"/>
+        </w:rPr>
+      </w:pPr>
+      <w:r>
+        <w:rPr>
+          <w:sz w:val="28"/>
+          <w:szCs w:val="28"/>
+        </w:rPr>
+        <w:tab/>
+      </w:r>
+    </w:p>
+    <w:p>
+      <w:pPr>
+        <w:tabs>
+          <w:tab w:val="left" w:pos="6195"/>
+        </w:tabs>
+        <w:rPr>
+          <w:sz w:val="28"/>
+          <w:szCs w:val="28"/>
+        </w:rPr>
+      </w:pPr>
+    </w:p>
+    <w:p>
+      <w:pPr>
+        <w:tabs>
+          <w:tab w:val="left" w:pos="6195"/>
+        </w:tabs>
         <w:rPr>
           <w:sz w:val="28"/>
           <w:szCs w:val="28"/>
@@ -1318,26 +1417,163 @@
           <w:sz w:val="28"/>
           <w:szCs w:val="28"/>
         </w:rPr>
-        <w:t xml:space="preserve">                X≈ [(A.t * A)^(-1)] * A.t * B</w:t>
-      </w:r>
-    </w:p>
-    <w:p>
-      <w:pPr>
-        <w:jc w:val="both"/>
-        <w:rPr>
-          <w:sz w:val="28"/>
-          <w:szCs w:val="28"/>
-        </w:rPr>
-      </w:pPr>
-    </w:p>
-    <w:p>
-      <w:pPr>
-        <w:jc w:val="both"/>
-        <w:rPr>
-          <w:sz w:val="28"/>
-          <w:szCs w:val="28"/>
-        </w:rPr>
-      </w:pPr>
+        <w:t xml:space="preserve">              </w:t>
+      </w:r>
+      <w:r>
+        <w:rPr>
+          <w:noProof/>
+          <w:sz w:val="28"/>
+          <w:szCs w:val="28"/>
+          <w:lang w:val="es-CL" w:eastAsia="es-CL"/>
+        </w:rPr>
+        <w:drawing>
+          <wp:inline distT="0" distB="0" distL="0" distR="0">
+            <wp:extent cx="1841648" cy="363218"/>
+            <wp:effectExtent l="19050" t="0" r="6202" b="0"/>
+            <wp:docPr id="7" name="Imagen 1"/>
+            <wp:cNvGraphicFramePr>
+              <a:graphicFrameLocks xmlns:a="http://schemas.openxmlformats.org/drawingml/2006/main" noChangeAspect="1"/>
+            </wp:cNvGraphicFramePr>
+            <a:graphic xmlns:a="http://schemas.openxmlformats.org/drawingml/2006/main">
+              <a:graphicData uri="http://schemas.openxmlformats.org/drawingml/2006/picture">
+                <pic:pic xmlns:pic="http://schemas.openxmlformats.org/drawingml/2006/picture">
+                  <pic:nvPicPr>
+                    <pic:cNvPr id="0" name="Picture 1"/>
+                    <pic:cNvPicPr>
+                      <a:picLocks noChangeAspect="1" noChangeArrowheads="1"/>
+                    </pic:cNvPicPr>
+                  </pic:nvPicPr>
+                  <pic:blipFill>
+                    <a:blip r:embed="rId10"/>
+                    <a:srcRect/>
+                    <a:stretch>
+                      <a:fillRect/>
+                    </a:stretch>
+                  </pic:blipFill>
+                  <pic:spPr bwMode="auto">
+                    <a:xfrm>
+                      <a:off x="0" y="0"/>
+                      <a:ext cx="1842290" cy="363345"/>
+                    </a:xfrm>
+                    <a:prstGeom prst="rect">
+                      <a:avLst/>
+                    </a:prstGeom>
+                    <a:noFill/>
+                    <a:ln w="9525">
+                      <a:noFill/>
+                      <a:miter lim="800000"/>
+                      <a:headEnd/>
+                      <a:tailEnd/>
+                    </a:ln>
+                  </pic:spPr>
+                </pic:pic>
+              </a:graphicData>
+            </a:graphic>
+          </wp:inline>
+        </w:drawing>
+      </w:r>
+    </w:p>
+    <w:p>
+      <w:pPr>
+        <w:jc w:val="both"/>
+        <w:rPr>
+          <w:sz w:val="28"/>
+          <w:szCs w:val="28"/>
+        </w:rPr>
+      </w:pPr>
+    </w:p>
+    <w:p>
+      <w:pPr>
+        <w:jc w:val="both"/>
+        <w:rPr>
+          <w:sz w:val="28"/>
+          <w:szCs w:val="28"/>
+        </w:rPr>
+      </w:pPr>
+      <w:r>
+        <w:rPr>
+          <w:sz w:val="28"/>
+          <w:szCs w:val="28"/>
+        </w:rPr>
+        <w:t>Para puntos:</w:t>
+      </w:r>
+    </w:p>
+    <w:p>
+      <w:pPr>
+        <w:jc w:val="both"/>
+        <w:rPr>
+          <w:sz w:val="28"/>
+          <w:szCs w:val="28"/>
+        </w:rPr>
+      </w:pPr>
+      <w:r>
+        <w:rPr>
+          <w:noProof/>
+          <w:sz w:val="28"/>
+          <w:szCs w:val="28"/>
+          <w:lang w:val="es-CL" w:eastAsia="es-CL"/>
+        </w:rPr>
+        <w:drawing>
+          <wp:anchor distT="0" distB="0" distL="114300" distR="114300" simplePos="0" relativeHeight="251683840" behindDoc="0" locked="0" layoutInCell="1" allowOverlap="1">
+            <wp:simplePos x="0" y="0"/>
+            <wp:positionH relativeFrom="column">
+              <wp:posOffset>1756410</wp:posOffset>
+            </wp:positionH>
+            <wp:positionV relativeFrom="paragraph">
+              <wp:posOffset>613410</wp:posOffset>
+            </wp:positionV>
+            <wp:extent cx="2234565" cy="1594485"/>
+            <wp:effectExtent l="19050" t="0" r="0" b="0"/>
+            <wp:wrapSquare wrapText="bothSides"/>
+            <wp:docPr id="8" name="Imagen 10"/>
+            <wp:cNvGraphicFramePr>
+              <a:graphicFrameLocks xmlns:a="http://schemas.openxmlformats.org/drawingml/2006/main" noChangeAspect="1"/>
+            </wp:cNvGraphicFramePr>
+            <a:graphic xmlns:a="http://schemas.openxmlformats.org/drawingml/2006/main">
+              <a:graphicData uri="http://schemas.openxmlformats.org/drawingml/2006/picture">
+                <pic:pic xmlns:pic="http://schemas.openxmlformats.org/drawingml/2006/picture">
+                  <pic:nvPicPr>
+                    <pic:cNvPr id="0" name="Picture 10"/>
+                    <pic:cNvPicPr>
+                      <a:picLocks noChangeAspect="1" noChangeArrowheads="1"/>
+                    </pic:cNvPicPr>
+                  </pic:nvPicPr>
+                  <pic:blipFill>
+                    <a:blip r:embed="rId11"/>
+                    <a:srcRect/>
+                    <a:stretch>
+                      <a:fillRect/>
+                    </a:stretch>
+                  </pic:blipFill>
+                  <pic:spPr bwMode="auto">
+                    <a:xfrm>
+                      <a:off x="0" y="0"/>
+                      <a:ext cx="2234565" cy="1594485"/>
+                    </a:xfrm>
+                    <a:prstGeom prst="rect">
+                      <a:avLst/>
+                    </a:prstGeom>
+                    <a:noFill/>
+                    <a:ln w="9525">
+                      <a:noFill/>
+                      <a:miter lim="800000"/>
+                      <a:headEnd/>
+                      <a:tailEnd/>
+                    </a:ln>
+                  </pic:spPr>
+                </pic:pic>
+              </a:graphicData>
+            </a:graphic>
+          </wp:anchor>
+        </w:drawing>
+      </w:r>
+      <w:r>
+        <w:rPr>
+          <w:sz w:val="28"/>
+          <w:szCs w:val="28"/>
+        </w:rPr>
+        <w:t>Sea un conjunto de puntos (ai,bi) con i= [1,2....n]</w:t>
+      </w:r>
       <w:r>
         <w:rPr>
           <w:sz w:val="28"/>
@@ -1350,291 +1586,278 @@
           <w:sz w:val="28"/>
           <w:szCs w:val="28"/>
         </w:rPr>
-        <w:t>Donde A.t es la matriz transpuesta de A, y ([]^(-1)) es la matriz inversa</w:t>
-      </w:r>
-    </w:p>
-    <w:p>
-      <w:pPr>
-        <w:jc w:val="both"/>
-        <w:rPr>
-          <w:sz w:val="28"/>
-          <w:szCs w:val="28"/>
-        </w:rPr>
-      </w:pPr>
-    </w:p>
-    <w:p>
-      <w:pPr>
-        <w:jc w:val="both"/>
-        <w:rPr>
-          <w:sz w:val="28"/>
-          <w:szCs w:val="28"/>
-        </w:rPr>
-      </w:pPr>
-    </w:p>
-    <w:p>
-      <w:pPr>
-        <w:jc w:val="both"/>
-        <w:rPr>
-          <w:sz w:val="28"/>
-          <w:szCs w:val="28"/>
-        </w:rPr>
-      </w:pPr>
-      <w:r>
-        <w:rPr>
-          <w:sz w:val="28"/>
-          <w:szCs w:val="28"/>
-        </w:rPr>
-        <w:t>Para puntos:</w:t>
-      </w:r>
-    </w:p>
-    <w:p>
-      <w:pPr>
-        <w:jc w:val="both"/>
-        <w:rPr>
-          <w:sz w:val="28"/>
-          <w:szCs w:val="28"/>
-        </w:rPr>
-      </w:pPr>
-      <w:r>
-        <w:rPr>
-          <w:sz w:val="28"/>
-          <w:szCs w:val="28"/>
-        </w:rPr>
-        <w:t>Sea un conjunto de puntos (ai,bi) con i= [1,2....n]</w:t>
-      </w:r>
-      <w:r>
-        <w:rPr>
-          <w:sz w:val="28"/>
-          <w:szCs w:val="28"/>
-        </w:rPr>
-        <w:t xml:space="preserve"> </w:t>
-      </w:r>
-      <w:r>
-        <w:rPr>
-          <w:sz w:val="28"/>
-          <w:szCs w:val="28"/>
-        </w:rPr>
-        <w:t>Si existen al menos m+1 puntos con coordenadas x distintas construimos matricez A de la forma:</w:t>
-      </w:r>
-    </w:p>
-    <w:p>
-      <w:pPr>
-        <w:jc w:val="both"/>
-        <w:rPr>
-          <w:sz w:val="28"/>
-          <w:szCs w:val="28"/>
-        </w:rPr>
-      </w:pPr>
-      <w:r>
-        <w:rPr>
-          <w:sz w:val="28"/>
-          <w:szCs w:val="28"/>
-        </w:rPr>
-        <w:t xml:space="preserve">        </w:t>
-      </w:r>
-      <w:r>
-        <w:rPr>
-          <w:sz w:val="28"/>
-          <w:szCs w:val="28"/>
-        </w:rPr>
-        <w:t xml:space="preserve">   </w:t>
-      </w:r>
-      <w:r>
-        <w:rPr>
-          <w:sz w:val="28"/>
-          <w:szCs w:val="28"/>
-        </w:rPr>
-        <w:t>[1 a1 a1^2 a1^3 ... a1^m]</w:t>
-      </w:r>
-    </w:p>
-    <w:p>
-      <w:pPr>
-        <w:jc w:val="both"/>
-        <w:rPr>
-          <w:sz w:val="28"/>
-          <w:szCs w:val="28"/>
-        </w:rPr>
-      </w:pPr>
-      <w:r>
-        <w:rPr>
-          <w:sz w:val="28"/>
-          <w:szCs w:val="28"/>
-        </w:rPr>
-        <w:t xml:space="preserve">    A=  [...                 ...]</w:t>
-      </w:r>
-    </w:p>
-    <w:p>
-      <w:pPr>
-        <w:jc w:val="both"/>
-        <w:rPr>
-          <w:sz w:val="28"/>
-          <w:szCs w:val="28"/>
-        </w:rPr>
-      </w:pPr>
-      <w:r>
-        <w:rPr>
-          <w:sz w:val="28"/>
-          <w:szCs w:val="28"/>
-        </w:rPr>
-        <w:t xml:space="preserve">      </w:t>
-      </w:r>
-      <w:r>
-        <w:rPr>
-          <w:sz w:val="28"/>
-          <w:szCs w:val="28"/>
-        </w:rPr>
-        <w:t xml:space="preserve">   </w:t>
-      </w:r>
-      <w:r>
-        <w:rPr>
-          <w:sz w:val="28"/>
-          <w:szCs w:val="28"/>
-        </w:rPr>
-        <w:t xml:space="preserve">  [1 an an^2 an^3 ... an^m]</w:t>
-      </w:r>
-    </w:p>
-    <w:p>
-      <w:pPr>
-        <w:jc w:val="both"/>
-        <w:rPr>
-          <w:sz w:val="28"/>
-          <w:szCs w:val="28"/>
-        </w:rPr>
-      </w:pPr>
-    </w:p>
-    <w:p>
-      <w:pPr>
-        <w:jc w:val="both"/>
-        <w:rPr>
-          <w:sz w:val="28"/>
-          <w:szCs w:val="28"/>
-        </w:rPr>
-      </w:pPr>
-      <w:r>
-        <w:rPr>
-          <w:sz w:val="28"/>
-          <w:szCs w:val="28"/>
-        </w:rPr>
-        <w:t xml:space="preserve">      </w:t>
-      </w:r>
-      <w:r>
-        <w:rPr>
-          <w:sz w:val="28"/>
-          <w:szCs w:val="28"/>
-        </w:rPr>
-        <w:t xml:space="preserve">  </w:t>
-      </w:r>
-      <w:r>
-        <w:rPr>
-          <w:sz w:val="28"/>
-          <w:szCs w:val="28"/>
-        </w:rPr>
-        <w:t xml:space="preserve">  </w:t>
-      </w:r>
-      <w:r>
-        <w:rPr>
-          <w:sz w:val="28"/>
-          <w:szCs w:val="28"/>
-        </w:rPr>
-        <w:t xml:space="preserve"> </w:t>
-      </w:r>
-      <w:r>
-        <w:rPr>
-          <w:sz w:val="28"/>
-          <w:szCs w:val="28"/>
-        </w:rPr>
-        <w:t>[b1]</w:t>
-      </w:r>
-    </w:p>
-    <w:p>
-      <w:pPr>
-        <w:jc w:val="both"/>
-        <w:rPr>
-          <w:sz w:val="28"/>
-          <w:szCs w:val="28"/>
-        </w:rPr>
-      </w:pPr>
-      <w:r>
-        <w:rPr>
-          <w:sz w:val="28"/>
-          <w:szCs w:val="28"/>
-        </w:rPr>
-        <w:t xml:space="preserve">    B=  [</w:t>
-      </w:r>
-      <w:r>
-        <w:rPr>
-          <w:sz w:val="28"/>
-          <w:szCs w:val="28"/>
-        </w:rPr>
-        <w:t>..</w:t>
-      </w:r>
-      <w:r>
-        <w:rPr>
-          <w:sz w:val="28"/>
-          <w:szCs w:val="28"/>
-        </w:rPr>
-        <w:t>..]</w:t>
-      </w:r>
-    </w:p>
-    <w:p>
-      <w:pPr>
-        <w:jc w:val="both"/>
-        <w:rPr>
-          <w:sz w:val="28"/>
-          <w:szCs w:val="28"/>
-        </w:rPr>
-      </w:pPr>
-      <w:r>
-        <w:rPr>
-          <w:sz w:val="28"/>
-          <w:szCs w:val="28"/>
-        </w:rPr>
-        <w:t xml:space="preserve">      </w:t>
-      </w:r>
-      <w:r>
-        <w:rPr>
-          <w:sz w:val="28"/>
-          <w:szCs w:val="28"/>
-        </w:rPr>
-        <w:t xml:space="preserve">  </w:t>
-      </w:r>
-      <w:r>
-        <w:rPr>
-          <w:sz w:val="28"/>
-          <w:szCs w:val="28"/>
-        </w:rPr>
-        <w:t xml:space="preserve"> </w:t>
-      </w:r>
-      <w:r>
-        <w:rPr>
-          <w:sz w:val="28"/>
-          <w:szCs w:val="28"/>
-        </w:rPr>
-        <w:t xml:space="preserve"> </w:t>
-      </w:r>
-      <w:r>
-        <w:rPr>
-          <w:sz w:val="28"/>
-          <w:szCs w:val="28"/>
-        </w:rPr>
-        <w:t xml:space="preserve"> [bn]</w:t>
-      </w:r>
-    </w:p>
-    <w:p>
-      <w:pPr>
-        <w:jc w:val="both"/>
-        <w:rPr>
-          <w:sz w:val="28"/>
-          <w:szCs w:val="28"/>
-        </w:rPr>
-      </w:pPr>
-      <w:r>
-        <w:rPr>
-          <w:sz w:val="28"/>
-          <w:szCs w:val="28"/>
-        </w:rPr>
-        <w:t xml:space="preserve">        </w:t>
-      </w:r>
+        <w:t xml:space="preserve">Si existen al menos m+1 puntos con coordenadas x distintas construimos </w:t>
+      </w:r>
+      <w:r>
+        <w:rPr>
+          <w:sz w:val="28"/>
+          <w:szCs w:val="28"/>
+        </w:rPr>
+        <w:t>un sistema  de la forma:</w:t>
+      </w:r>
+    </w:p>
+    <w:p>
+      <w:pPr>
+        <w:jc w:val="both"/>
+        <w:rPr>
+          <w:sz w:val="28"/>
+          <w:szCs w:val="28"/>
+        </w:rPr>
+      </w:pPr>
+      <w:r>
+        <w:rPr>
+          <w:sz w:val="28"/>
+          <w:szCs w:val="28"/>
+        </w:rPr>
+        <w:t xml:space="preserve">                                             </w:t>
+      </w:r>
+    </w:p>
+    <w:p>
+      <w:pPr>
+        <w:jc w:val="both"/>
+        <w:rPr>
+          <w:sz w:val="28"/>
+          <w:szCs w:val="28"/>
+        </w:rPr>
+      </w:pPr>
+      <w:r>
+        <w:rPr>
+          <w:sz w:val="28"/>
+          <w:szCs w:val="28"/>
+        </w:rPr>
+        <w:tab/>
+      </w:r>
+    </w:p>
+    <w:p>
+      <w:pPr>
+        <w:jc w:val="both"/>
+        <w:rPr>
+          <w:sz w:val="28"/>
+          <w:szCs w:val="28"/>
+        </w:rPr>
+      </w:pPr>
+    </w:p>
+    <w:p>
+      <w:pPr>
+        <w:jc w:val="both"/>
+        <w:rPr>
+          <w:sz w:val="28"/>
+          <w:szCs w:val="28"/>
+        </w:rPr>
+      </w:pPr>
+    </w:p>
+    <w:p>
+      <w:pPr>
+        <w:jc w:val="both"/>
+        <w:rPr>
+          <w:sz w:val="28"/>
+          <w:szCs w:val="28"/>
+        </w:rPr>
+      </w:pPr>
+    </w:p>
+    <w:p>
+      <w:pPr>
+        <w:jc w:val="both"/>
+        <w:rPr>
+          <w:sz w:val="28"/>
+          <w:szCs w:val="28"/>
+        </w:rPr>
+      </w:pPr>
+    </w:p>
+    <w:p>
+      <w:pPr>
+        <w:jc w:val="both"/>
+        <w:rPr>
+          <w:sz w:val="28"/>
+          <w:szCs w:val="28"/>
+        </w:rPr>
+      </w:pPr>
+    </w:p>
+    <w:p>
+      <w:pPr>
+        <w:jc w:val="both"/>
+        <w:rPr>
+          <w:sz w:val="28"/>
+          <w:szCs w:val="28"/>
+        </w:rPr>
+      </w:pPr>
+      <w:r>
+        <w:rPr>
+          <w:sz w:val="28"/>
+          <w:szCs w:val="28"/>
+        </w:rPr>
+        <w:tab/>
+      </w:r>
+      <w:r>
+        <w:rPr>
+          <w:sz w:val="28"/>
+          <w:szCs w:val="28"/>
+        </w:rPr>
+        <w:tab/>
+      </w:r>
+      <w:r>
+        <w:rPr>
+          <w:sz w:val="28"/>
+          <w:szCs w:val="28"/>
+        </w:rPr>
+        <w:tab/>
+      </w:r>
+      <w:r>
+        <w:rPr>
+          <w:sz w:val="28"/>
+          <w:szCs w:val="28"/>
+        </w:rPr>
+        <w:tab/>
+      </w:r>
+    </w:p>
+    <w:p>
+      <w:pPr>
+        <w:jc w:val="both"/>
+        <w:rPr>
+          <w:sz w:val="28"/>
+          <w:szCs w:val="28"/>
+        </w:rPr>
+      </w:pPr>
+      <w:r>
+        <w:rPr>
+          <w:noProof/>
+          <w:sz w:val="28"/>
+          <w:szCs w:val="28"/>
+          <w:lang w:val="es-CL" w:eastAsia="es-CL"/>
+        </w:rPr>
+        <w:drawing>
+          <wp:anchor distT="0" distB="0" distL="114300" distR="114300" simplePos="0" relativeHeight="251684864" behindDoc="0" locked="0" layoutInCell="1" allowOverlap="1">
+            <wp:simplePos x="0" y="0"/>
+            <wp:positionH relativeFrom="column">
+              <wp:posOffset>788670</wp:posOffset>
+            </wp:positionH>
+            <wp:positionV relativeFrom="paragraph">
+              <wp:posOffset>245110</wp:posOffset>
+            </wp:positionV>
+            <wp:extent cx="3489325" cy="1488440"/>
+            <wp:effectExtent l="19050" t="0" r="0" b="0"/>
+            <wp:wrapSquare wrapText="bothSides"/>
+            <wp:docPr id="13" name="Imagen 13"/>
+            <wp:cNvGraphicFramePr>
+              <a:graphicFrameLocks xmlns:a="http://schemas.openxmlformats.org/drawingml/2006/main" noChangeAspect="1"/>
+            </wp:cNvGraphicFramePr>
+            <a:graphic xmlns:a="http://schemas.openxmlformats.org/drawingml/2006/main">
+              <a:graphicData uri="http://schemas.openxmlformats.org/drawingml/2006/picture">
+                <pic:pic xmlns:pic="http://schemas.openxmlformats.org/drawingml/2006/picture">
+                  <pic:nvPicPr>
+                    <pic:cNvPr id="0" name="Picture 13"/>
+                    <pic:cNvPicPr>
+                      <a:picLocks noChangeAspect="1" noChangeArrowheads="1"/>
+                    </pic:cNvPicPr>
+                  </pic:nvPicPr>
+                  <pic:blipFill>
+                    <a:blip r:embed="rId12"/>
+                    <a:srcRect/>
+                    <a:stretch>
+                      <a:fillRect/>
+                    </a:stretch>
+                  </pic:blipFill>
+                  <pic:spPr bwMode="auto">
+                    <a:xfrm>
+                      <a:off x="0" y="0"/>
+                      <a:ext cx="3489325" cy="1488440"/>
+                    </a:xfrm>
+                    <a:prstGeom prst="rect">
+                      <a:avLst/>
+                    </a:prstGeom>
+                    <a:noFill/>
+                    <a:ln w="9525">
+                      <a:noFill/>
+                      <a:miter lim="800000"/>
+                      <a:headEnd/>
+                      <a:tailEnd/>
+                    </a:ln>
+                  </pic:spPr>
+                </pic:pic>
+              </a:graphicData>
+            </a:graphic>
+          </wp:anchor>
+        </w:drawing>
+      </w:r>
+      <w:r>
+        <w:rPr>
+          <w:sz w:val="28"/>
+          <w:szCs w:val="28"/>
+        </w:rPr>
+        <w:t xml:space="preserve">Que es equivalente a:                                                                                            </w:t>
+      </w:r>
+    </w:p>
+    <w:p>
+      <w:pPr>
+        <w:jc w:val="both"/>
+        <w:rPr>
+          <w:sz w:val="28"/>
+          <w:szCs w:val="28"/>
+        </w:rPr>
+      </w:pPr>
+    </w:p>
+    <w:p>
+      <w:pPr>
+        <w:jc w:val="both"/>
+        <w:rPr>
+          <w:sz w:val="28"/>
+          <w:szCs w:val="28"/>
+        </w:rPr>
+      </w:pPr>
+    </w:p>
+    <w:p>
+      <w:pPr>
+        <w:jc w:val="both"/>
+        <w:rPr>
+          <w:sz w:val="28"/>
+          <w:szCs w:val="28"/>
+        </w:rPr>
+      </w:pPr>
+    </w:p>
+    <w:p>
+      <w:pPr>
+        <w:jc w:val="both"/>
+        <w:rPr>
+          <w:sz w:val="28"/>
+          <w:szCs w:val="28"/>
+        </w:rPr>
+      </w:pPr>
+    </w:p>
+    <w:p>
+      <w:pPr>
+        <w:jc w:val="both"/>
+        <w:rPr>
+          <w:sz w:val="28"/>
+          <w:szCs w:val="28"/>
+        </w:rPr>
+      </w:pPr>
+    </w:p>
+    <w:p>
+      <w:pPr>
+        <w:jc w:val="both"/>
+        <w:rPr>
+          <w:sz w:val="28"/>
+          <w:szCs w:val="28"/>
+        </w:rPr>
+      </w:pPr>
+    </w:p>
+    <w:p>
+      <w:pPr>
+        <w:jc w:val="both"/>
+        <w:rPr>
+          <w:sz w:val="28"/>
+          <w:szCs w:val="28"/>
+        </w:rPr>
+      </w:pPr>
+    </w:p>
+    <w:p>
+      <w:pPr>
+        <w:jc w:val="both"/>
+        <w:rPr>
+          <w:sz w:val="28"/>
+          <w:szCs w:val="28"/>
+        </w:rPr>
+      </w:pPr>
     </w:p>
     <w:p>
       <w:pPr>
@@ -1728,7 +1951,21 @@
           <w:sz w:val="28"/>
           <w:szCs w:val="28"/>
         </w:rPr>
-        <w:t>Y si m=3 una ecuacíon cúbica</w:t>
+        <w:t xml:space="preserve">Y si m=3 una </w:t>
+      </w:r>
+      <w:r>
+        <w:rPr>
+          <w:sz w:val="28"/>
+          <w:szCs w:val="28"/>
+        </w:rPr>
+        <w:t>ecuación</w:t>
+      </w:r>
+      <w:r>
+        <w:rPr>
+          <w:sz w:val="28"/>
+          <w:szCs w:val="28"/>
+        </w:rPr>
+        <w:t xml:space="preserve"> cúbica</w:t>
       </w:r>
     </w:p>
     <w:p>
@@ -1810,20 +2047,57 @@
       </w:pPr>
       <w:r>
         <w:rPr>
-          <w:sz w:val="28"/>
-          <w:szCs w:val="28"/>
-        </w:rPr>
-        <w:t>X≈ [(A.t * A)^(-1)] * A.t * B</w:t>
-      </w:r>
-    </w:p>
-    <w:p>
-      <w:pPr>
-        <w:jc w:val="both"/>
-        <w:rPr>
-          <w:sz w:val="28"/>
-          <w:szCs w:val="28"/>
-        </w:rPr>
-      </w:pPr>
+          <w:noProof/>
+          <w:sz w:val="28"/>
+          <w:szCs w:val="28"/>
+          <w:lang w:val="es-CL" w:eastAsia="es-CL"/>
+        </w:rPr>
+        <w:drawing>
+          <wp:inline distT="0" distB="0" distL="0" distR="0">
+            <wp:extent cx="1841648" cy="363218"/>
+            <wp:effectExtent l="19050" t="0" r="6202" b="0"/>
+            <wp:docPr id="3" name="Imagen 1"/>
+            <wp:cNvGraphicFramePr>
+              <a:graphicFrameLocks xmlns:a="http://schemas.openxmlformats.org/drawingml/2006/main" noChangeAspect="1"/>
+            </wp:cNvGraphicFramePr>
+            <a:graphic xmlns:a="http://schemas.openxmlformats.org/drawingml/2006/main">
+              <a:graphicData uri="http://schemas.openxmlformats.org/drawingml/2006/picture">
+                <pic:pic xmlns:pic="http://schemas.openxmlformats.org/drawingml/2006/picture">
+                  <pic:nvPicPr>
+                    <pic:cNvPr id="0" name="Picture 1"/>
+                    <pic:cNvPicPr>
+                      <a:picLocks noChangeAspect="1" noChangeArrowheads="1"/>
+                    </pic:cNvPicPr>
+                  </pic:nvPicPr>
+                  <pic:blipFill>
+                    <a:blip r:embed="rId10"/>
+                    <a:srcRect/>
+                    <a:stretch>
+                      <a:fillRect/>
+                    </a:stretch>
+                  </pic:blipFill>
+                  <pic:spPr bwMode="auto">
+                    <a:xfrm>
+                      <a:off x="0" y="0"/>
+                      <a:ext cx="1842290" cy="363345"/>
+                    </a:xfrm>
+                    <a:prstGeom prst="rect">
+                      <a:avLst/>
+                    </a:prstGeom>
+                    <a:noFill/>
+                    <a:ln w="9525">
+                      <a:noFill/>
+                      <a:miter lim="800000"/>
+                      <a:headEnd/>
+                      <a:tailEnd/>
+                    </a:ln>
+                  </pic:spPr>
+                </pic:pic>
+              </a:graphicData>
+            </a:graphic>
+          </wp:inline>
+        </w:drawing>
+      </w:r>
     </w:p>
     <w:p>
       <w:pPr>
@@ -2835,8 +3109,8 @@
       </w:r>
     </w:p>
     <w:sectPr>
-      <w:footerReference w:type="even" r:id="rId10"/>
-      <w:footerReference w:type="default" r:id="rId11"/>
+      <w:footerReference w:type="even" r:id="rId13"/>
+      <w:footerReference w:type="default" r:id="rId14"/>
       <w:pgSz w:w="11900" w:h="16840"/>
       <w:pgMar w:top="1417" w:right="1701" w:bottom="993" w:left="1701" w:header="708" w:footer="708" w:gutter="0"/>
       <w:cols w:space="708"/>
@@ -2977,6 +3251,119 @@
 <file path=word/numbering.xml><?xml version="1.0" encoding="utf-8"?>
 <w:numbering xmlns:ve="http://schemas.openxmlformats.org/markup-compatibility/2006" xmlns:o="urn:schemas-microsoft-com:office:office" xmlns:r="http://schemas.openxmlformats.org/officeDocument/2006/relationships" xmlns:m="http://schemas.openxmlformats.org/officeDocument/2006/math" xmlns:v="urn:schemas-microsoft-com:vml" xmlns:wp="http://schemas.openxmlformats.org/drawingml/2006/wordprocessingDrawing" xmlns:w10="urn:schemas-microsoft-com:office:word" xmlns:w="http://schemas.openxmlformats.org/wordprocessingml/2006/main" xmlns:wne="http://schemas.microsoft.com/office/word/2006/wordml">
   <w:abstractNum w:abstractNumId="0">
+    <w:nsid w:val="08E55F27"/>
+    <w:multiLevelType w:val="hybridMultilevel"/>
+    <w:tmpl w:val="154C4B1C"/>
+    <w:lvl w:ilvl="0" w:tplc="08090001">
+      <w:start w:val="1"/>
+      <w:numFmt w:val="bullet"/>
+      <w:lvlText w:val=""/>
+      <w:lvlJc w:val="left"/>
+      <w:pPr>
+        <w:ind w:left="720" w:hanging="360"/>
+      </w:pPr>
+      <w:rPr>
+        <w:rFonts w:ascii="Symbol" w:hAnsi="Symbol" w:hint="default"/>
+      </w:rPr>
+    </w:lvl>
+    <w:lvl w:ilvl="1" w:tplc="08090003" w:tentative="1">
+      <w:start w:val="1"/>
+      <w:numFmt w:val="bullet"/>
+      <w:lvlText w:val="o"/>
+      <w:lvlJc w:val="left"/>
+      <w:pPr>
+        <w:ind w:left="1440" w:hanging="360"/>
+      </w:pPr>
+      <w:rPr>
+        <w:rFonts w:ascii="Courier New" w:hAnsi="Courier New" w:cs="Courier New" w:hint="default"/>
+      </w:rPr>
+    </w:lvl>
+    <w:lvl w:ilvl="2" w:tplc="08090005" w:tentative="1">
+      <w:start w:val="1"/>
+      <w:numFmt w:val="bullet"/>
+      <w:lvlText w:val=""/>
+      <w:lvlJc w:val="left"/>
+      <w:pPr>
+        <w:ind w:left="2160" w:hanging="360"/>
+      </w:pPr>
+      <w:rPr>
+        <w:rFonts w:ascii="Wingdings" w:hAnsi="Wingdings" w:hint="default"/>
+      </w:rPr>
+    </w:lvl>
+    <w:lvl w:ilvl="3" w:tplc="08090001" w:tentative="1">
+      <w:start w:val="1"/>
+      <w:numFmt w:val="bullet"/>
+      <w:lvlText w:val=""/>
+      <w:lvlJc w:val="left"/>
+      <w:pPr>
+        <w:ind w:left="2880" w:hanging="360"/>
+      </w:pPr>
+      <w:rPr>
+        <w:rFonts w:ascii="Symbol" w:hAnsi="Symbol" w:hint="default"/>
+      </w:rPr>
+    </w:lvl>
+    <w:lvl w:ilvl="4" w:tplc="08090003" w:tentative="1">
+      <w:start w:val="1"/>
+      <w:numFmt w:val="bullet"/>
+      <w:lvlText w:val="o"/>
+      <w:lvlJc w:val="left"/>
+      <w:pPr>
+        <w:ind w:left="3600" w:hanging="360"/>
+      </w:pPr>
+      <w:rPr>
+        <w:rFonts w:ascii="Courier New" w:hAnsi="Courier New" w:cs="Courier New" w:hint="default"/>
+      </w:rPr>
+    </w:lvl>
+    <w:lvl w:ilvl="5" w:tplc="08090005" w:tentative="1">
+      <w:start w:val="1"/>
+      <w:numFmt w:val="bullet"/>
+      <w:lvlText w:val=""/>
+      <w:lvlJc w:val="left"/>
+      <w:pPr>
+        <w:ind w:left="4320" w:hanging="360"/>
+      </w:pPr>
+      <w:rPr>
+        <w:rFonts w:ascii="Wingdings" w:hAnsi="Wingdings" w:hint="default"/>
+      </w:rPr>
+    </w:lvl>
+    <w:lvl w:ilvl="6" w:tplc="08090001" w:tentative="1">
+      <w:start w:val="1"/>
+      <w:numFmt w:val="bullet"/>
+      <w:lvlText w:val=""/>
+      <w:lvlJc w:val="left"/>
+      <w:pPr>
+        <w:ind w:left="5040" w:hanging="360"/>
+      </w:pPr>
+      <w:rPr>
+        <w:rFonts w:ascii="Symbol" w:hAnsi="Symbol" w:hint="default"/>
+      </w:rPr>
+    </w:lvl>
+    <w:lvl w:ilvl="7" w:tplc="08090003" w:tentative="1">
+      <w:start w:val="1"/>
+      <w:numFmt w:val="bullet"/>
+      <w:lvlText w:val="o"/>
+      <w:lvlJc w:val="left"/>
+      <w:pPr>
+        <w:ind w:left="5760" w:hanging="360"/>
+      </w:pPr>
+      <w:rPr>
+        <w:rFonts w:ascii="Courier New" w:hAnsi="Courier New" w:cs="Courier New" w:hint="default"/>
+      </w:rPr>
+    </w:lvl>
+    <w:lvl w:ilvl="8" w:tplc="08090005" w:tentative="1">
+      <w:start w:val="1"/>
+      <w:numFmt w:val="bullet"/>
+      <w:lvlText w:val=""/>
+      <w:lvlJc w:val="left"/>
+      <w:pPr>
+        <w:ind w:left="6480" w:hanging="360"/>
+      </w:pPr>
+      <w:rPr>
+        <w:rFonts w:ascii="Wingdings" w:hAnsi="Wingdings" w:hint="default"/>
+      </w:rPr>
+    </w:lvl>
+  </w:abstractNum>
+  <w:abstractNum w:abstractNumId="1">
     <w:nsid w:val="10CF19B1"/>
     <w:multiLevelType w:val="hybridMultilevel"/>
     <w:tmpl w:val="AD5084FE"/>
@@ -3089,7 +3476,7 @@
       </w:rPr>
     </w:lvl>
   </w:abstractNum>
-  <w:abstractNum w:abstractNumId="1">
+  <w:abstractNum w:abstractNumId="2">
     <w:nsid w:val="33323618"/>
     <w:multiLevelType w:val="hybridMultilevel"/>
     <w:tmpl w:val="BF1E6008"/>
@@ -3202,7 +3589,7 @@
       </w:rPr>
     </w:lvl>
   </w:abstractNum>
-  <w:abstractNum w:abstractNumId="2">
+  <w:abstractNum w:abstractNumId="3">
     <w:nsid w:val="43B10FCF"/>
     <w:multiLevelType w:val="hybridMultilevel"/>
     <w:tmpl w:val="73F6156C"/>
@@ -3315,7 +3702,7 @@
       </w:rPr>
     </w:lvl>
   </w:abstractNum>
-  <w:abstractNum w:abstractNumId="3">
+  <w:abstractNum w:abstractNumId="4">
     <w:nsid w:val="47106C01"/>
     <w:multiLevelType w:val="hybridMultilevel"/>
     <w:tmpl w:val="5F84DFAA"/>
@@ -3428,7 +3815,7 @@
       </w:rPr>
     </w:lvl>
   </w:abstractNum>
-  <w:abstractNum w:abstractNumId="4">
+  <w:abstractNum w:abstractNumId="5">
     <w:nsid w:val="4C355C5D"/>
     <w:multiLevelType w:val="hybridMultilevel"/>
     <w:tmpl w:val="4FA4DAA0"/>
@@ -3517,7 +3904,7 @@
       </w:pPr>
     </w:lvl>
   </w:abstractNum>
-  <w:abstractNum w:abstractNumId="5">
+  <w:abstractNum w:abstractNumId="6">
     <w:nsid w:val="4C6461FA"/>
     <w:multiLevelType w:val="hybridMultilevel"/>
     <w:tmpl w:val="E5D82C94"/>
@@ -3630,7 +4017,7 @@
       </w:rPr>
     </w:lvl>
   </w:abstractNum>
-  <w:abstractNum w:abstractNumId="6">
+  <w:abstractNum w:abstractNumId="7">
     <w:nsid w:val="4DD80AD5"/>
     <w:multiLevelType w:val="hybridMultilevel"/>
     <w:tmpl w:val="5986DEEA"/>
@@ -3743,7 +4130,7 @@
       </w:rPr>
     </w:lvl>
   </w:abstractNum>
-  <w:abstractNum w:abstractNumId="7">
+  <w:abstractNum w:abstractNumId="8">
     <w:nsid w:val="687C2C50"/>
     <w:multiLevelType w:val="hybridMultilevel"/>
     <w:tmpl w:val="5C965A64"/>
@@ -3856,7 +4243,7 @@
       </w:rPr>
     </w:lvl>
   </w:abstractNum>
-  <w:abstractNum w:abstractNumId="8">
+  <w:abstractNum w:abstractNumId="9">
     <w:nsid w:val="693203DB"/>
     <w:multiLevelType w:val="hybridMultilevel"/>
     <w:tmpl w:val="286C0F96"/>
@@ -3969,7 +4356,7 @@
       </w:rPr>
     </w:lvl>
   </w:abstractNum>
-  <w:abstractNum w:abstractNumId="9">
+  <w:abstractNum w:abstractNumId="10">
     <w:nsid w:val="7AC64BC5"/>
     <w:multiLevelType w:val="hybridMultilevel"/>
     <w:tmpl w:val="AC3E5F9E"/>
@@ -4082,7 +4469,7 @@
       </w:rPr>
     </w:lvl>
   </w:abstractNum>
-  <w:abstractNum w:abstractNumId="10">
+  <w:abstractNum w:abstractNumId="11">
     <w:nsid w:val="7D092603"/>
     <w:multiLevelType w:val="hybridMultilevel"/>
     <w:tmpl w:val="E9E0C894"/>
@@ -4196,37 +4583,40 @@
     </w:lvl>
   </w:abstractNum>
   <w:num w:numId="1">
+    <w:abstractNumId w:val="5"/>
+  </w:num>
+  <w:num w:numId="2">
+    <w:abstractNumId w:val="3"/>
+  </w:num>
+  <w:num w:numId="3">
+    <w:abstractNumId w:val="8"/>
+  </w:num>
+  <w:num w:numId="4">
+    <w:abstractNumId w:val="10"/>
+  </w:num>
+  <w:num w:numId="5">
+    <w:abstractNumId w:val="2"/>
+  </w:num>
+  <w:num w:numId="6">
+    <w:abstractNumId w:val="1"/>
+  </w:num>
+  <w:num w:numId="7">
+    <w:abstractNumId w:val="11"/>
+  </w:num>
+  <w:num w:numId="8">
+    <w:abstractNumId w:val="7"/>
+  </w:num>
+  <w:num w:numId="9">
+    <w:abstractNumId w:val="6"/>
+  </w:num>
+  <w:num w:numId="10">
     <w:abstractNumId w:val="4"/>
   </w:num>
-  <w:num w:numId="2">
-    <w:abstractNumId w:val="2"/>
-  </w:num>
-  <w:num w:numId="3">
-    <w:abstractNumId w:val="7"/>
-  </w:num>
-  <w:num w:numId="4">
+  <w:num w:numId="11">
     <w:abstractNumId w:val="9"/>
   </w:num>
-  <w:num w:numId="5">
-    <w:abstractNumId w:val="1"/>
-  </w:num>
-  <w:num w:numId="6">
+  <w:num w:numId="12">
     <w:abstractNumId w:val="0"/>
-  </w:num>
-  <w:num w:numId="7">
-    <w:abstractNumId w:val="10"/>
-  </w:num>
-  <w:num w:numId="8">
-    <w:abstractNumId w:val="6"/>
-  </w:num>
-  <w:num w:numId="9">
-    <w:abstractNumId w:val="5"/>
-  </w:num>
-  <w:num w:numId="10">
-    <w:abstractNumId w:val="3"/>
-  </w:num>
-  <w:num w:numId="11">
-    <w:abstractNumId w:val="8"/>
   </w:num>
 </w:numbering>
 </file>
